--- a/Elasticsearch 6.X 插件开发指南.docx
+++ b/Elasticsearch 6.X 插件开发指南.docx
@@ -48,7 +48,16 @@
           <w:rFonts w:hint="eastAsia"/>
           <w:lang w:val="en-US" w:eastAsia="zh-CN"/>
         </w:rPr>
-        <w:t>用户通过编写符合一定规则的插件可以使Elasticsearch实现更符合需求的功能，包括自定义映射类型、自定义分析器、原生脚本、自定义发现等等。插件包含JAR文件，但也可能包含脚本和配置文件，并且必须安装在集群中的每个节点上。安装之后，必须重新启动每个节点，插件方可使用。</w:t>
+        <w:t>用户通过编写符合一定规则的插件可以使Elasticsearch实现更符合需求的功能，包括自定义映射类型、自定义分析器、原生脚本、自定义发现等等。插件包含JAR文件，但也可能包含脚本和配置文件，并且必须安装在集群中的每个节点上</w:t>
+      </w:r>
+      <w:bookmarkStart w:id="0" w:name="_GoBack"/>
+      <w:bookmarkEnd w:id="0"/>
+      <w:r>
+        <w:rPr>
+          <w:rFonts w:hint="eastAsia"/>
+          <w:lang w:val="en-US" w:eastAsia="zh-CN"/>
+        </w:rPr>
+        <w:t>。安装之后，必须重新启动每个节点，插件方可使用。</w:t>
       </w:r>
     </w:p>
     <w:p>
@@ -3569,8 +3578,6 @@
           <w:lang w:val="en-US" w:eastAsia="zh-CN"/>
         </w:rPr>
       </w:pPr>
-      <w:bookmarkStart w:id="0" w:name="_GoBack"/>
-      <w:bookmarkEnd w:id="0"/>
     </w:p>
     <w:p>
       <w:pPr>
@@ -3679,6 +3686,7 @@
     </w:p>
     <w:p>
       <w:pPr>
+        <w:jc w:val="left"/>
         <w:rPr>
           <w:rFonts w:hint="eastAsia"/>
           <w:b w:val="0"/>
@@ -3693,7 +3701,45 @@
           <w:bCs/>
           <w:lang w:val="en-US" w:eastAsia="zh-CN"/>
         </w:rPr>
-        <w:t>接下来，我们需要一个Maven配置文件，按照惯例，这个配置文件将写入pom.xml，为节约篇幅，较长代码不再粘贴，请看</w:t>
+        <w:t>接下来，我们需要一个Maven配置文件，按照惯例，这个配置文件将写入pom.xml，为节约篇幅，较长代码不再粘贴，请看https://github.com/NikolaDai/Elasticsearch-plugin-development/blob/master/example-plugin/pom.xml。</w:t>
+      </w:r>
+    </w:p>
+    <w:p>
+      <w:pPr>
+        <w:jc w:val="left"/>
+        <w:rPr>
+          <w:rFonts w:hint="eastAsia"/>
+          <w:b w:val="0"/>
+          <w:bCs/>
+          <w:lang w:val="en-US" w:eastAsia="zh-CN"/>
+        </w:rPr>
+      </w:pPr>
+      <w:r>
+        <w:rPr>
+          <w:rFonts w:hint="eastAsia"/>
+          <w:b w:val="0"/>
+          <w:bCs/>
+          <w:lang w:val="en-US" w:eastAsia="zh-CN"/>
+        </w:rPr>
+        <w:t>虽然上面Maven配置文件的大部分都是样板文件，定义了一些必需的属性并配置了依赖项，但是本例中有趣的部分是对src/main/ assembly /plugin.xml的引用，在其中我们定义了插件的打包方式。</w:t>
+      </w:r>
+    </w:p>
+    <w:p>
+      <w:pPr>
+        <w:pStyle w:val="4"/>
+        <w:rPr>
+          <w:rFonts w:hint="eastAsia"/>
+          <w:b/>
+          <w:lang w:val="en-US" w:eastAsia="zh-CN"/>
+        </w:rPr>
+      </w:pPr>
+      <w:r>
+        <w:rPr>
+          <w:rFonts w:hint="eastAsia"/>
+          <w:b/>
+          <w:lang w:val="en-US" w:eastAsia="zh-CN"/>
+        </w:rPr>
+        <w:t>让Elasticsearch知道我们的插件</w:t>
       </w:r>
     </w:p>
     <w:p>

--- a/Elasticsearch 6.X 插件开发指南.docx
+++ b/Elasticsearch 6.X 插件开发指南.docx
@@ -48,16 +48,7 @@
           <w:rFonts w:hint="eastAsia"/>
           <w:lang w:val="en-US" w:eastAsia="zh-CN"/>
         </w:rPr>
-        <w:t>用户通过编写符合一定规则的插件可以使Elasticsearch实现更符合需求的功能，包括自定义映射类型、自定义分析器、原生脚本、自定义发现等等。插件包含JAR文件，但也可能包含脚本和配置文件，并且必须安装在集群中的每个节点上</w:t>
-      </w:r>
-      <w:bookmarkStart w:id="0" w:name="_GoBack"/>
-      <w:bookmarkEnd w:id="0"/>
-      <w:r>
-        <w:rPr>
-          <w:rFonts w:hint="eastAsia"/>
-          <w:lang w:val="en-US" w:eastAsia="zh-CN"/>
-        </w:rPr>
-        <w:t>。安装之后，必须重新启动每个节点，插件方可使用。</w:t>
+        <w:t>用户通过编写符合一定规则的插件可以使Elasticsearch实现更符合需求的功能，包括自定义映射类型、自定义分析器、原生脚本、自定义发现等等。插件包含JAR文件，但也可能包含脚本和配置文件，并且必须安装在集群中的每个节点上。安装之后，必须重新启动每个节点，插件方可使用。</w:t>
       </w:r>
     </w:p>
     <w:p>
@@ -2691,7 +2682,7 @@
       </w:r>
       <w:r>
         <w:rPr>
-          <w:rStyle w:val="9"/>
+          <w:rStyle w:val="8"/>
           <w:rFonts w:hint="eastAsia"/>
           <w:b w:val="0"/>
           <w:bCs/>
@@ -3551,7 +3542,7 @@
       </w:r>
       <w:r>
         <w:rPr>
-          <w:rStyle w:val="9"/>
+          <w:rStyle w:val="8"/>
           <w:rFonts w:hint="eastAsia"/>
           <w:b w:val="0"/>
           <w:bCs/>
@@ -3729,17 +3720,31 @@
         <w:pStyle w:val="4"/>
         <w:rPr>
           <w:rFonts w:hint="eastAsia"/>
+          <w:lang w:val="en-US" w:eastAsia="zh-CN"/>
+        </w:rPr>
+      </w:pPr>
+      <w:r>
+        <w:rPr>
+          <w:rFonts w:hint="eastAsia"/>
           <w:b/>
           <w:lang w:val="en-US" w:eastAsia="zh-CN"/>
         </w:rPr>
-      </w:pPr>
-      <w:r>
-        <w:rPr>
-          <w:rFonts w:hint="eastAsia"/>
-          <w:b/>
-          <w:lang w:val="en-US" w:eastAsia="zh-CN"/>
-        </w:rPr>
         <w:t>让Elasticsearch知道我们的插件</w:t>
+      </w:r>
+    </w:p>
+    <w:p>
+      <w:pPr>
+        <w:rPr>
+          <w:rFonts w:hint="eastAsia"/>
+          <w:lang w:val="en-US" w:eastAsia="zh-CN"/>
+        </w:rPr>
+      </w:pPr>
+      <w:r>
+        <w:rPr>
+          <w:rFonts w:hint="eastAsia"/>
+          <w:lang w:val="en-US" w:eastAsia="zh-CN"/>
+        </w:rPr>
+        <w:t>虽然以上两个文件足以让插件构建过程正常工作，但是我们需要告诉Elasticsearch关于插件的信息，这是通过将插件的名称添加到类路径上一个特殊的es-plugin.properites文件来完成的。我们通过创建src/main/resourc/es-plugin.properties来实现:</w:t>
       </w:r>
     </w:p>
     <w:p>
@@ -3748,6 +3753,1343 @@
           <w:rFonts w:hint="eastAsia"/>
           <w:b w:val="0"/>
           <w:bCs/>
+          <w:lang w:val="en-US" w:eastAsia="zh-CN"/>
+        </w:rPr>
+      </w:pPr>
+      <w:r>
+        <w:rPr>
+          <w:rFonts w:hint="eastAsia"/>
+          <w:b w:val="0"/>
+          <w:bCs/>
+          <w:lang w:val="en-US" w:eastAsia="zh-CN"/>
+        </w:rPr>
+        <w:t>plugin</w:t>
+      </w:r>
+      <w:r>
+        <w:rPr>
+          <w:rFonts w:hint="default"/>
+          <w:b w:val="0"/>
+          <w:bCs/>
+          <w:lang w:val="en-US" w:eastAsia="zh-CN"/>
+        </w:rPr>
+        <w:t>=org.elasticsearch.plugin.example.ExamplePlugin</w:t>
+      </w:r>
+    </w:p>
+    <w:p>
+      <w:pPr>
+        <w:rPr>
+          <w:rFonts w:hint="eastAsia"/>
+          <w:b w:val="0"/>
+          <w:bCs/>
+          <w:lang w:val="en-US" w:eastAsia="zh-CN"/>
+        </w:rPr>
+      </w:pPr>
+      <w:r>
+        <w:rPr>
+          <w:rFonts w:hint="eastAsia"/>
+          <w:b w:val="0"/>
+          <w:bCs/>
+          <w:lang w:val="en-US" w:eastAsia="zh-CN"/>
+        </w:rPr>
+        <w:t>当Elasticsearch启动时，使用Elasticsearch org.elasticsearch.plugins。PluginManager将扫描当前的类路径以查找插件配置文件，并实例化引用的插件。es-plugin.properties文件是一个简单的Java属性文件，它必须包含关键值plugin。该值应该是兼容插件类的完全限定类名。</w:t>
+      </w:r>
+    </w:p>
+    <w:p>
+      <w:pPr>
+        <w:rPr>
+          <w:rFonts w:hint="eastAsia"/>
+          <w:b w:val="0"/>
+          <w:bCs/>
+          <w:lang w:val="en-US" w:eastAsia="zh-CN"/>
+        </w:rPr>
+      </w:pPr>
+      <w:r>
+        <w:rPr>
+          <w:rFonts w:hint="eastAsia"/>
+          <w:b w:val="0"/>
+          <w:bCs/>
+          <w:lang w:val="en-US" w:eastAsia="zh-CN"/>
+        </w:rPr>
+        <w:t>一个简单的插件扩展org.elasticsearch.plugins.AbstractPlugin，它减少了样板代码，看起来像这样:</w:t>
+      </w:r>
+    </w:p>
+    <w:p>
+      <w:pPr>
+        <w:pStyle w:val="5"/>
+        <w:keepNext w:val="0"/>
+        <w:keepLines w:val="0"/>
+        <w:widowControl/>
+        <w:suppressLineNumbers w:val="0"/>
+        <w:shd w:val="clear" w:fill="2B2B2B"/>
+        <w:rPr>
+          <w:rFonts w:hint="eastAsia" w:ascii="宋体" w:hAnsi="宋体" w:eastAsia="宋体" w:cs="宋体"/>
+          <w:color w:val="A9B7C6"/>
+          <w:sz w:val="18"/>
+          <w:szCs w:val="18"/>
+        </w:rPr>
+      </w:pPr>
+      <w:r>
+        <w:rPr>
+          <w:rFonts w:hint="eastAsia" w:ascii="宋体" w:hAnsi="宋体" w:eastAsia="宋体" w:cs="宋体"/>
+          <w:color w:val="CC7832"/>
+          <w:sz w:val="18"/>
+          <w:szCs w:val="18"/>
+          <w:shd w:val="clear" w:fill="2B2B2B"/>
+        </w:rPr>
+        <w:t xml:space="preserve">package </w:t>
+      </w:r>
+      <w:r>
+        <w:rPr>
+          <w:rFonts w:hint="eastAsia" w:ascii="宋体" w:hAnsi="宋体" w:eastAsia="宋体" w:cs="宋体"/>
+          <w:color w:val="A9B7C6"/>
+          <w:sz w:val="18"/>
+          <w:szCs w:val="18"/>
+          <w:shd w:val="clear" w:fill="2B2B2B"/>
+        </w:rPr>
+        <w:t>org.elasticsearch.plugin.example</w:t>
+      </w:r>
+      <w:r>
+        <w:rPr>
+          <w:rFonts w:hint="eastAsia" w:ascii="宋体" w:hAnsi="宋体" w:eastAsia="宋体" w:cs="宋体"/>
+          <w:color w:val="CC7832"/>
+          <w:sz w:val="18"/>
+          <w:szCs w:val="18"/>
+          <w:shd w:val="clear" w:fill="2B2B2B"/>
+        </w:rPr>
+        <w:t>;</w:t>
+      </w:r>
+      <w:r>
+        <w:rPr>
+          <w:rFonts w:hint="eastAsia" w:ascii="宋体" w:hAnsi="宋体" w:eastAsia="宋体" w:cs="宋体"/>
+          <w:color w:val="CC7832"/>
+          <w:sz w:val="18"/>
+          <w:szCs w:val="18"/>
+          <w:shd w:val="clear" w:fill="2B2B2B"/>
+        </w:rPr>
+        <w:br w:type="textWrapping"/>
+      </w:r>
+      <w:r>
+        <w:rPr>
+          <w:rFonts w:hint="eastAsia" w:ascii="宋体" w:hAnsi="宋体" w:eastAsia="宋体" w:cs="宋体"/>
+          <w:color w:val="CC7832"/>
+          <w:sz w:val="18"/>
+          <w:szCs w:val="18"/>
+          <w:shd w:val="clear" w:fill="2B2B2B"/>
+        </w:rPr>
+        <w:br w:type="textWrapping"/>
+      </w:r>
+      <w:r>
+        <w:rPr>
+          <w:rFonts w:hint="eastAsia" w:ascii="宋体" w:hAnsi="宋体" w:eastAsia="宋体" w:cs="宋体"/>
+          <w:color w:val="CC7832"/>
+          <w:sz w:val="18"/>
+          <w:szCs w:val="18"/>
+          <w:shd w:val="clear" w:fill="2B2B2B"/>
+        </w:rPr>
+        <w:t xml:space="preserve">import </w:t>
+      </w:r>
+      <w:r>
+        <w:rPr>
+          <w:rFonts w:hint="eastAsia" w:ascii="宋体" w:hAnsi="宋体" w:eastAsia="宋体" w:cs="宋体"/>
+          <w:color w:val="A9B7C6"/>
+          <w:sz w:val="18"/>
+          <w:szCs w:val="18"/>
+          <w:shd w:val="clear" w:fill="2B2B2B"/>
+        </w:rPr>
+        <w:t>org.elasticsearch.plugins.AbstractPlugin</w:t>
+      </w:r>
+      <w:r>
+        <w:rPr>
+          <w:rFonts w:hint="eastAsia" w:ascii="宋体" w:hAnsi="宋体" w:eastAsia="宋体" w:cs="宋体"/>
+          <w:color w:val="CC7832"/>
+          <w:sz w:val="18"/>
+          <w:szCs w:val="18"/>
+          <w:shd w:val="clear" w:fill="2B2B2B"/>
+        </w:rPr>
+        <w:t>;</w:t>
+      </w:r>
+      <w:r>
+        <w:rPr>
+          <w:rFonts w:hint="eastAsia" w:ascii="宋体" w:hAnsi="宋体" w:eastAsia="宋体" w:cs="宋体"/>
+          <w:color w:val="CC7832"/>
+          <w:sz w:val="18"/>
+          <w:szCs w:val="18"/>
+          <w:shd w:val="clear" w:fill="2B2B2B"/>
+        </w:rPr>
+        <w:br w:type="textWrapping"/>
+      </w:r>
+      <w:r>
+        <w:rPr>
+          <w:rFonts w:hint="eastAsia" w:ascii="宋体" w:hAnsi="宋体" w:eastAsia="宋体" w:cs="宋体"/>
+          <w:color w:val="CC7832"/>
+          <w:sz w:val="18"/>
+          <w:szCs w:val="18"/>
+          <w:shd w:val="clear" w:fill="2B2B2B"/>
+        </w:rPr>
+        <w:t xml:space="preserve">public class </w:t>
+      </w:r>
+      <w:r>
+        <w:rPr>
+          <w:rFonts w:hint="eastAsia" w:ascii="宋体" w:hAnsi="宋体" w:eastAsia="宋体" w:cs="宋体"/>
+          <w:color w:val="A9B7C6"/>
+          <w:sz w:val="18"/>
+          <w:szCs w:val="18"/>
+          <w:shd w:val="clear" w:fill="2B2B2B"/>
+        </w:rPr>
+        <w:t xml:space="preserve">ExamplePlugin </w:t>
+      </w:r>
+      <w:r>
+        <w:rPr>
+          <w:rFonts w:hint="eastAsia" w:ascii="宋体" w:hAnsi="宋体" w:eastAsia="宋体" w:cs="宋体"/>
+          <w:color w:val="CC7832"/>
+          <w:sz w:val="18"/>
+          <w:szCs w:val="18"/>
+          <w:shd w:val="clear" w:fill="2B2B2B"/>
+        </w:rPr>
+        <w:t xml:space="preserve">extends </w:t>
+      </w:r>
+      <w:r>
+        <w:rPr>
+          <w:rFonts w:hint="eastAsia" w:ascii="宋体" w:hAnsi="宋体" w:eastAsia="宋体" w:cs="宋体"/>
+          <w:color w:val="A9B7C6"/>
+          <w:sz w:val="18"/>
+          <w:szCs w:val="18"/>
+          <w:shd w:val="clear" w:fill="2B2B2B"/>
+        </w:rPr>
+        <w:t>AbstractPlugin {</w:t>
+      </w:r>
+      <w:r>
+        <w:rPr>
+          <w:rFonts w:hint="eastAsia" w:ascii="宋体" w:hAnsi="宋体" w:eastAsia="宋体" w:cs="宋体"/>
+          <w:color w:val="A9B7C6"/>
+          <w:sz w:val="18"/>
+          <w:szCs w:val="18"/>
+          <w:shd w:val="clear" w:fill="2B2B2B"/>
+        </w:rPr>
+        <w:br w:type="textWrapping"/>
+      </w:r>
+      <w:r>
+        <w:rPr>
+          <w:rFonts w:hint="eastAsia" w:ascii="宋体" w:hAnsi="宋体" w:eastAsia="宋体" w:cs="宋体"/>
+          <w:color w:val="A9B7C6"/>
+          <w:sz w:val="18"/>
+          <w:szCs w:val="18"/>
+          <w:shd w:val="clear" w:fill="2B2B2B"/>
+        </w:rPr>
+        <w:t xml:space="preserve">    </w:t>
+      </w:r>
+      <w:r>
+        <w:rPr>
+          <w:rFonts w:hint="eastAsia" w:ascii="宋体" w:hAnsi="宋体" w:eastAsia="宋体" w:cs="宋体"/>
+          <w:color w:val="CC7832"/>
+          <w:sz w:val="18"/>
+          <w:szCs w:val="18"/>
+          <w:shd w:val="clear" w:fill="2B2B2B"/>
+        </w:rPr>
+        <w:t xml:space="preserve">public </w:t>
+      </w:r>
+      <w:r>
+        <w:rPr>
+          <w:rFonts w:hint="eastAsia" w:ascii="宋体" w:hAnsi="宋体" w:eastAsia="宋体" w:cs="宋体"/>
+          <w:color w:val="A9B7C6"/>
+          <w:sz w:val="18"/>
+          <w:szCs w:val="18"/>
+          <w:shd w:val="clear" w:fill="2B2B2B"/>
+        </w:rPr>
+        <w:t xml:space="preserve">String </w:t>
+      </w:r>
+      <w:r>
+        <w:rPr>
+          <w:rFonts w:hint="eastAsia" w:ascii="宋体" w:hAnsi="宋体" w:eastAsia="宋体" w:cs="宋体"/>
+          <w:color w:val="FFC66D"/>
+          <w:sz w:val="18"/>
+          <w:szCs w:val="18"/>
+          <w:shd w:val="clear" w:fill="2B2B2B"/>
+        </w:rPr>
+        <w:t>name</w:t>
+      </w:r>
+      <w:r>
+        <w:rPr>
+          <w:rFonts w:hint="eastAsia" w:ascii="宋体" w:hAnsi="宋体" w:eastAsia="宋体" w:cs="宋体"/>
+          <w:color w:val="A9B7C6"/>
+          <w:sz w:val="18"/>
+          <w:szCs w:val="18"/>
+          <w:shd w:val="clear" w:fill="2B2B2B"/>
+        </w:rPr>
+        <w:t xml:space="preserve">() { </w:t>
+      </w:r>
+      <w:r>
+        <w:rPr>
+          <w:rFonts w:hint="eastAsia" w:ascii="宋体" w:hAnsi="宋体" w:eastAsia="宋体" w:cs="宋体"/>
+          <w:color w:val="CC7832"/>
+          <w:sz w:val="18"/>
+          <w:szCs w:val="18"/>
+          <w:shd w:val="clear" w:fill="2B2B2B"/>
+        </w:rPr>
+        <w:t xml:space="preserve">return </w:t>
+      </w:r>
+      <w:r>
+        <w:rPr>
+          <w:rFonts w:hint="eastAsia" w:ascii="宋体" w:hAnsi="宋体" w:eastAsia="宋体" w:cs="宋体"/>
+          <w:color w:val="6A8759"/>
+          <w:sz w:val="18"/>
+          <w:szCs w:val="18"/>
+          <w:shd w:val="clear" w:fill="2B2B2B"/>
+        </w:rPr>
+        <w:t>"example-plugin"</w:t>
+      </w:r>
+      <w:r>
+        <w:rPr>
+          <w:rFonts w:hint="eastAsia" w:ascii="宋体" w:hAnsi="宋体" w:eastAsia="宋体" w:cs="宋体"/>
+          <w:color w:val="CC7832"/>
+          <w:sz w:val="18"/>
+          <w:szCs w:val="18"/>
+          <w:shd w:val="clear" w:fill="2B2B2B"/>
+        </w:rPr>
+        <w:t xml:space="preserve">; </w:t>
+      </w:r>
+      <w:r>
+        <w:rPr>
+          <w:rFonts w:hint="eastAsia" w:ascii="宋体" w:hAnsi="宋体" w:eastAsia="宋体" w:cs="宋体"/>
+          <w:color w:val="A9B7C6"/>
+          <w:sz w:val="18"/>
+          <w:szCs w:val="18"/>
+          <w:shd w:val="clear" w:fill="2B2B2B"/>
+        </w:rPr>
+        <w:t>}</w:t>
+      </w:r>
+      <w:r>
+        <w:rPr>
+          <w:rFonts w:hint="eastAsia" w:ascii="宋体" w:hAnsi="宋体" w:eastAsia="宋体" w:cs="宋体"/>
+          <w:color w:val="A9B7C6"/>
+          <w:sz w:val="18"/>
+          <w:szCs w:val="18"/>
+          <w:shd w:val="clear" w:fill="2B2B2B"/>
+        </w:rPr>
+        <w:br w:type="textWrapping"/>
+      </w:r>
+      <w:r>
+        <w:rPr>
+          <w:rFonts w:hint="eastAsia" w:ascii="宋体" w:hAnsi="宋体" w:eastAsia="宋体" w:cs="宋体"/>
+          <w:color w:val="A9B7C6"/>
+          <w:sz w:val="18"/>
+          <w:szCs w:val="18"/>
+          <w:shd w:val="clear" w:fill="2B2B2B"/>
+        </w:rPr>
+        <w:t xml:space="preserve">    </w:t>
+      </w:r>
+      <w:r>
+        <w:rPr>
+          <w:rFonts w:hint="eastAsia" w:ascii="宋体" w:hAnsi="宋体" w:eastAsia="宋体" w:cs="宋体"/>
+          <w:color w:val="CC7832"/>
+          <w:sz w:val="18"/>
+          <w:szCs w:val="18"/>
+          <w:shd w:val="clear" w:fill="2B2B2B"/>
+        </w:rPr>
+        <w:t xml:space="preserve">public </w:t>
+      </w:r>
+      <w:r>
+        <w:rPr>
+          <w:rFonts w:hint="eastAsia" w:ascii="宋体" w:hAnsi="宋体" w:eastAsia="宋体" w:cs="宋体"/>
+          <w:color w:val="A9B7C6"/>
+          <w:sz w:val="18"/>
+          <w:szCs w:val="18"/>
+          <w:shd w:val="clear" w:fill="2B2B2B"/>
+        </w:rPr>
+        <w:t xml:space="preserve">String </w:t>
+      </w:r>
+      <w:r>
+        <w:rPr>
+          <w:rFonts w:hint="eastAsia" w:ascii="宋体" w:hAnsi="宋体" w:eastAsia="宋体" w:cs="宋体"/>
+          <w:color w:val="FFC66D"/>
+          <w:sz w:val="18"/>
+          <w:szCs w:val="18"/>
+          <w:shd w:val="clear" w:fill="2B2B2B"/>
+        </w:rPr>
+        <w:t>description</w:t>
+      </w:r>
+      <w:r>
+        <w:rPr>
+          <w:rFonts w:hint="eastAsia" w:ascii="宋体" w:hAnsi="宋体" w:eastAsia="宋体" w:cs="宋体"/>
+          <w:color w:val="A9B7C6"/>
+          <w:sz w:val="18"/>
+          <w:szCs w:val="18"/>
+          <w:shd w:val="clear" w:fill="2B2B2B"/>
+        </w:rPr>
+        <w:t xml:space="preserve">() { </w:t>
+      </w:r>
+      <w:r>
+        <w:rPr>
+          <w:rFonts w:hint="eastAsia" w:ascii="宋体" w:hAnsi="宋体" w:eastAsia="宋体" w:cs="宋体"/>
+          <w:color w:val="CC7832"/>
+          <w:sz w:val="18"/>
+          <w:szCs w:val="18"/>
+          <w:shd w:val="clear" w:fill="2B2B2B"/>
+        </w:rPr>
+        <w:t xml:space="preserve">return </w:t>
+      </w:r>
+      <w:r>
+        <w:rPr>
+          <w:rFonts w:hint="eastAsia" w:ascii="宋体" w:hAnsi="宋体" w:eastAsia="宋体" w:cs="宋体"/>
+          <w:color w:val="6A8759"/>
+          <w:sz w:val="18"/>
+          <w:szCs w:val="18"/>
+          <w:shd w:val="clear" w:fill="2B2B2B"/>
+        </w:rPr>
+        <w:t>"Example Plugin Description"</w:t>
+      </w:r>
+      <w:r>
+        <w:rPr>
+          <w:rFonts w:hint="eastAsia" w:ascii="宋体" w:hAnsi="宋体" w:eastAsia="宋体" w:cs="宋体"/>
+          <w:color w:val="CC7832"/>
+          <w:sz w:val="18"/>
+          <w:szCs w:val="18"/>
+          <w:shd w:val="clear" w:fill="2B2B2B"/>
+        </w:rPr>
+        <w:t xml:space="preserve">; </w:t>
+      </w:r>
+      <w:r>
+        <w:rPr>
+          <w:rFonts w:hint="eastAsia" w:ascii="宋体" w:hAnsi="宋体" w:eastAsia="宋体" w:cs="宋体"/>
+          <w:color w:val="A9B7C6"/>
+          <w:sz w:val="18"/>
+          <w:szCs w:val="18"/>
+          <w:shd w:val="clear" w:fill="2B2B2B"/>
+        </w:rPr>
+        <w:t>}</w:t>
+      </w:r>
+      <w:r>
+        <w:rPr>
+          <w:rFonts w:hint="eastAsia" w:ascii="宋体" w:hAnsi="宋体" w:eastAsia="宋体" w:cs="宋体"/>
+          <w:color w:val="A9B7C6"/>
+          <w:sz w:val="18"/>
+          <w:szCs w:val="18"/>
+          <w:shd w:val="clear" w:fill="2B2B2B"/>
+        </w:rPr>
+        <w:br w:type="textWrapping"/>
+      </w:r>
+      <w:r>
+        <w:rPr>
+          <w:rFonts w:hint="eastAsia" w:ascii="宋体" w:hAnsi="宋体" w:eastAsia="宋体" w:cs="宋体"/>
+          <w:color w:val="A9B7C6"/>
+          <w:sz w:val="18"/>
+          <w:szCs w:val="18"/>
+          <w:shd w:val="clear" w:fill="2B2B2B"/>
+        </w:rPr>
+        <w:t>}</w:t>
+      </w:r>
+    </w:p>
+    <w:p>
+      <w:pPr>
+        <w:rPr>
+          <w:rFonts w:hint="eastAsia"/>
+          <w:b w:val="0"/>
+          <w:bCs/>
+          <w:lang w:val="en-US" w:eastAsia="zh-CN"/>
+        </w:rPr>
+      </w:pPr>
+      <w:r>
+        <w:rPr>
+          <w:rFonts w:hint="eastAsia"/>
+          <w:b w:val="0"/>
+          <w:bCs/>
+          <w:lang w:val="en-US" w:eastAsia="zh-CN"/>
+        </w:rPr>
+        <w:t>在Elasticsearch中使用这个名称来标识插件，例如在打印加载的插件列表时。该描述目前没有用于任何用途，但可能用于未来潜在的插件管理或信息API。</w:t>
+      </w:r>
+    </w:p>
+    <w:p>
+      <w:pPr>
+        <w:pStyle w:val="4"/>
+        <w:rPr>
+          <w:rFonts w:hint="eastAsia"/>
+          <w:b/>
+          <w:lang w:val="en-US" w:eastAsia="zh-CN"/>
+        </w:rPr>
+      </w:pPr>
+      <w:r>
+        <w:rPr>
+          <w:rFonts w:hint="eastAsia"/>
+          <w:b/>
+          <w:lang w:val="en-US" w:eastAsia="zh-CN"/>
+        </w:rPr>
+        <w:t>插件目录树结构</w:t>
+      </w:r>
+    </w:p>
+    <w:p>
+      <w:pPr>
+        <w:rPr>
+          <w:rFonts w:hint="eastAsia"/>
+          <w:lang w:val="en-US" w:eastAsia="zh-CN"/>
+        </w:rPr>
+      </w:pPr>
+      <w:r>
+        <w:rPr>
+          <w:rFonts w:hint="eastAsia"/>
+          <w:lang w:val="en-US" w:eastAsia="zh-CN"/>
+        </w:rPr>
+        <w:t>我们刚刚创建的四个文件实际上足以创建一个Elasticsearch插件。如果您遵循上述步骤，您的目录树应该是这样的:</w:t>
+      </w:r>
+    </w:p>
+    <w:p>
+      <w:pPr>
+        <w:rPr>
+          <w:rFonts w:hint="eastAsia"/>
+          <w:b w:val="0"/>
+          <w:bCs/>
+          <w:lang w:val="en-US" w:eastAsia="zh-CN"/>
+        </w:rPr>
+      </w:pPr>
+      <w:r>
+        <w:rPr>
+          <w:rFonts w:hint="eastAsia"/>
+          <w:b w:val="0"/>
+          <w:bCs/>
+          <w:lang w:val="en-US" w:eastAsia="zh-CN"/>
+        </w:rPr>
+        <w:drawing>
+          <wp:inline distT="0" distB="0" distL="114300" distR="114300">
+            <wp:extent cx="5270500" cy="2776220"/>
+            <wp:effectExtent l="0" t="0" r="6350" b="5080"/>
+            <wp:docPr id="1" name="图片 1" descr="1550756449(1)"/>
+            <wp:cNvGraphicFramePr>
+              <a:graphicFrameLocks xmlns:a="http://schemas.openxmlformats.org/drawingml/2006/main" noChangeAspect="1"/>
+            </wp:cNvGraphicFramePr>
+            <a:graphic xmlns:a="http://schemas.openxmlformats.org/drawingml/2006/main">
+              <a:graphicData uri="http://schemas.openxmlformats.org/drawingml/2006/picture">
+                <pic:pic xmlns:pic="http://schemas.openxmlformats.org/drawingml/2006/picture">
+                  <pic:nvPicPr>
+                    <pic:cNvPr id="1" name="图片 1" descr="1550756449(1)"/>
+                    <pic:cNvPicPr>
+                      <a:picLocks noChangeAspect="1"/>
+                    </pic:cNvPicPr>
+                  </pic:nvPicPr>
+                  <pic:blipFill>
+                    <a:blip r:embed="rId4"/>
+                    <a:stretch>
+                      <a:fillRect/>
+                    </a:stretch>
+                  </pic:blipFill>
+                  <pic:spPr>
+                    <a:xfrm>
+                      <a:off x="0" y="0"/>
+                      <a:ext cx="5270500" cy="2776220"/>
+                    </a:xfrm>
+                    <a:prstGeom prst="rect">
+                      <a:avLst/>
+                    </a:prstGeom>
+                  </pic:spPr>
+                </pic:pic>
+              </a:graphicData>
+            </a:graphic>
+          </wp:inline>
+        </w:drawing>
+      </w:r>
+    </w:p>
+    <w:p>
+      <w:pPr>
+        <w:rPr>
+          <w:rFonts w:hint="eastAsia"/>
+          <w:b w:val="0"/>
+          <w:bCs/>
+          <w:lang w:val="en-US" w:eastAsia="zh-CN"/>
+        </w:rPr>
+      </w:pPr>
+      <w:r>
+        <w:rPr>
+          <w:rFonts w:hint="eastAsia"/>
+          <w:b w:val="0"/>
+          <w:bCs/>
+          <w:lang w:val="en-US" w:eastAsia="zh-CN"/>
+        </w:rPr>
+        <w:t>由于基于maven，大多数Java ide(如IDEA和Eclipse)都能够从pom中读取项目定义, 并自动配置项目和下载所需的依赖项。 在下一节中，我们将展示如何从命令行构建插件，以及如何安装插件。</w:t>
+      </w:r>
+    </w:p>
+    <w:p>
+      <w:pPr>
+        <w:pStyle w:val="4"/>
+        <w:rPr>
+          <w:rFonts w:hint="eastAsia"/>
+          <w:b/>
+          <w:lang w:val="en-US" w:eastAsia="zh-CN"/>
+        </w:rPr>
+      </w:pPr>
+      <w:r>
+        <w:rPr>
+          <w:rFonts w:hint="eastAsia"/>
+          <w:b/>
+          <w:lang w:val="en-US" w:eastAsia="zh-CN"/>
+        </w:rPr>
+        <w:t>构建和安装插件</w:t>
+      </w:r>
+    </w:p>
+    <w:p>
+      <w:pPr>
+        <w:rPr>
+          <w:rFonts w:hint="eastAsia"/>
+          <w:lang w:val="en-US" w:eastAsia="zh-CN"/>
+        </w:rPr>
+      </w:pPr>
+      <w:r>
+        <w:rPr>
+          <w:rFonts w:hint="eastAsia"/>
+          <w:lang w:val="en-US" w:eastAsia="zh-CN"/>
+        </w:rPr>
+        <w:t>在发布和使用插件之前，它必须被组装，这是通过Maven完成的:</w:t>
+      </w:r>
+    </w:p>
+    <w:p>
+      <w:pPr>
+        <w:rPr>
+          <w:rFonts w:hint="eastAsia"/>
+          <w:lang w:val="en-US" w:eastAsia="zh-CN"/>
+        </w:rPr>
+      </w:pPr>
+      <w:r>
+        <w:rPr>
+          <w:rFonts w:hint="eastAsia"/>
+          <w:lang w:val="en-US" w:eastAsia="zh-CN"/>
+        </w:rPr>
+        <w:t xml:space="preserve">$ mvn package </w:t>
+      </w:r>
+    </w:p>
+    <w:p>
+      <w:pPr>
+        <w:rPr>
+          <w:rFonts w:hint="eastAsia"/>
+          <w:lang w:val="en-US" w:eastAsia="zh-CN"/>
+        </w:rPr>
+      </w:pPr>
+      <w:r>
+        <w:rPr>
+          <w:rFonts w:hint="eastAsia"/>
+          <w:lang w:val="en-US" w:eastAsia="zh-CN"/>
+        </w:rPr>
+        <w:t>上面的命令将我们的插件包组装成一个Zip文件，可以使用Elasticsearch插件命令来安装:</w:t>
+      </w:r>
+    </w:p>
+    <w:p>
+      <w:pPr>
+        <w:jc w:val="left"/>
+        <w:rPr>
+          <w:rFonts w:hint="eastAsia"/>
+          <w:lang w:val="en-US" w:eastAsia="zh-CN"/>
+        </w:rPr>
+      </w:pPr>
+      <w:r>
+        <w:rPr>
+          <w:rFonts w:hint="eastAsia"/>
+          <w:lang w:val="en-US" w:eastAsia="zh-CN"/>
+        </w:rPr>
+        <w:t>$ bin/plugin --url file:///PATH-TO-EXAMPLE-PLUGIN/target/releases/example-plugin-1.0-SNAPSHOT.zip --install example-plugin</w:t>
+      </w:r>
+    </w:p>
+    <w:p>
+      <w:pPr>
+        <w:jc w:val="left"/>
+        <w:rPr>
+          <w:rFonts w:hint="eastAsia"/>
+          <w:lang w:val="en-US" w:eastAsia="zh-CN"/>
+        </w:rPr>
+      </w:pPr>
+      <w:r>
+        <w:rPr>
+          <w:rFonts w:hint="eastAsia"/>
+          <w:lang w:val="en-US" w:eastAsia="zh-CN"/>
+        </w:rPr>
+        <w:t>注意，我们使用插件命令的—url选项是为了通知它在本地获取文件，而不是试图从在线存储库下载文件。</w:t>
+      </w:r>
+    </w:p>
+    <w:p>
+      <w:pPr>
+        <w:jc w:val="left"/>
+        <w:rPr>
+          <w:rFonts w:hint="eastAsia"/>
+          <w:lang w:val="en-US" w:eastAsia="zh-CN"/>
+        </w:rPr>
+      </w:pPr>
+      <w:r>
+        <w:rPr>
+          <w:rFonts w:hint="eastAsia"/>
+          <w:lang w:val="en-US" w:eastAsia="zh-CN"/>
+        </w:rPr>
+        <w:t>我们现在可以开始Elasticsearch，看看我们加载的插件:</w:t>
+      </w:r>
+    </w:p>
+    <w:p>
+      <w:pPr>
+        <w:jc w:val="left"/>
+        <w:rPr>
+          <w:rFonts w:hint="eastAsia"/>
+          <w:lang w:val="en-US" w:eastAsia="zh-CN"/>
+        </w:rPr>
+      </w:pPr>
+      <w:r>
+        <w:rPr>
+          <w:rFonts w:hint="eastAsia"/>
+          <w:lang w:val="en-US" w:eastAsia="zh-CN"/>
+        </w:rPr>
+        <w:drawing>
+          <wp:inline distT="0" distB="0" distL="114300" distR="114300">
+            <wp:extent cx="5273040" cy="1002665"/>
+            <wp:effectExtent l="0" t="0" r="3810" b="6985"/>
+            <wp:docPr id="2" name="图片 2" descr="1550756953(1)"/>
+            <wp:cNvGraphicFramePr>
+              <a:graphicFrameLocks xmlns:a="http://schemas.openxmlformats.org/drawingml/2006/main" noChangeAspect="1"/>
+            </wp:cNvGraphicFramePr>
+            <a:graphic xmlns:a="http://schemas.openxmlformats.org/drawingml/2006/main">
+              <a:graphicData uri="http://schemas.openxmlformats.org/drawingml/2006/picture">
+                <pic:pic xmlns:pic="http://schemas.openxmlformats.org/drawingml/2006/picture">
+                  <pic:nvPicPr>
+                    <pic:cNvPr id="2" name="图片 2" descr="1550756953(1)"/>
+                    <pic:cNvPicPr>
+                      <a:picLocks noChangeAspect="1"/>
+                    </pic:cNvPicPr>
+                  </pic:nvPicPr>
+                  <pic:blipFill>
+                    <a:blip r:embed="rId5"/>
+                    <a:stretch>
+                      <a:fillRect/>
+                    </a:stretch>
+                  </pic:blipFill>
+                  <pic:spPr>
+                    <a:xfrm>
+                      <a:off x="0" y="0"/>
+                      <a:ext cx="5273040" cy="1002665"/>
+                    </a:xfrm>
+                    <a:prstGeom prst="rect">
+                      <a:avLst/>
+                    </a:prstGeom>
+                  </pic:spPr>
+                </pic:pic>
+              </a:graphicData>
+            </a:graphic>
+          </wp:inline>
+        </w:drawing>
+      </w:r>
+    </w:p>
+    <w:p>
+      <w:pPr>
+        <w:jc w:val="left"/>
+        <w:rPr>
+          <w:rFonts w:hint="eastAsia"/>
+          <w:lang w:val="en-US" w:eastAsia="zh-CN"/>
+        </w:rPr>
+      </w:pPr>
+      <w:r>
+        <w:rPr>
+          <w:rFonts w:hint="eastAsia"/>
+          <w:lang w:val="en-US" w:eastAsia="zh-CN"/>
+        </w:rPr>
+        <w:t>然而，由于我们的插件实际上并没有做任何事情，很少有证据表明我们已经完成了一些事情。下一节将演示如何向内置HTTP服务器返回简单的HTTP响应。</w:t>
+      </w:r>
+    </w:p>
+    <w:p>
+      <w:pPr>
+        <w:pStyle w:val="4"/>
+        <w:rPr>
+          <w:rFonts w:hint="eastAsia"/>
+          <w:b/>
+          <w:lang w:val="en-US" w:eastAsia="zh-CN"/>
+        </w:rPr>
+      </w:pPr>
+      <w:r>
+        <w:rPr>
+          <w:rFonts w:hint="eastAsia"/>
+          <w:b/>
+          <w:lang w:val="en-US" w:eastAsia="zh-CN"/>
+        </w:rPr>
+        <w:t>例子：说Hello</w:t>
+      </w:r>
+    </w:p>
+    <w:p>
+      <w:pPr>
+        <w:rPr>
+          <w:rFonts w:hint="eastAsia"/>
+          <w:lang w:val="en-US" w:eastAsia="zh-CN"/>
+        </w:rPr>
+      </w:pPr>
+      <w:r>
+        <w:rPr>
+          <w:rFonts w:hint="eastAsia"/>
+          <w:lang w:val="en-US" w:eastAsia="zh-CN"/>
+        </w:rPr>
+        <w:t>插件可以以多种方式为Elasticsearch添加功能。在本节中，我们将展示如何使用Guice向Elasticsearch添加模块。在Elasticsearch中使用Guice将服务器的所有组件连接在一起，并为服务器提供文档化良好的入口点。描述Guice超出了本文的范围，感兴趣的读者应该可以毫不费力地找到关于Guice框架的多个教程和介绍。</w:t>
+      </w:r>
+    </w:p>
+    <w:p>
+      <w:pPr>
+        <w:pStyle w:val="4"/>
+        <w:rPr>
+          <w:rFonts w:hint="eastAsia"/>
+          <w:b/>
+          <w:lang w:val="en-US" w:eastAsia="zh-CN"/>
+        </w:rPr>
+      </w:pPr>
+      <w:r>
+        <w:rPr>
+          <w:rFonts w:hint="eastAsia"/>
+          <w:b/>
+          <w:lang w:val="en-US" w:eastAsia="zh-CN"/>
+        </w:rPr>
+        <w:t>添加新模块</w:t>
+      </w:r>
+    </w:p>
+    <w:p>
+      <w:pPr>
+        <w:rPr>
+          <w:rFonts w:hint="eastAsia"/>
+          <w:lang w:val="en-US" w:eastAsia="zh-CN"/>
+        </w:rPr>
+      </w:pPr>
+      <w:r>
+        <w:rPr>
+          <w:rFonts w:hint="eastAsia"/>
+          <w:lang w:val="en-US" w:eastAsia="zh-CN"/>
+        </w:rPr>
+        <w:t>要添加一个新的模块Elasticsearch，我们覆盖AbstractPlugin上的abstract modules()方法，该方法允许我们通过返回对集合中其类的引用来添加多个模块。我们开始添加一个新的模块到我们的ExamplePlugin:</w:t>
+      </w:r>
+    </w:p>
+    <w:p>
+      <w:pPr>
+        <w:rPr>
+          <w:rFonts w:hint="eastAsia"/>
+          <w:lang w:val="en-US" w:eastAsia="zh-CN"/>
+        </w:rPr>
+      </w:pPr>
+      <w:r>
+        <w:drawing>
+          <wp:inline distT="0" distB="0" distL="114300" distR="114300">
+            <wp:extent cx="5271135" cy="1757045"/>
+            <wp:effectExtent l="0" t="0" r="5715" b="14605"/>
+            <wp:docPr id="3" name="图片 1"/>
+            <wp:cNvGraphicFramePr>
+              <a:graphicFrameLocks xmlns:a="http://schemas.openxmlformats.org/drawingml/2006/main" noChangeAspect="1"/>
+            </wp:cNvGraphicFramePr>
+            <a:graphic xmlns:a="http://schemas.openxmlformats.org/drawingml/2006/main">
+              <a:graphicData uri="http://schemas.openxmlformats.org/drawingml/2006/picture">
+                <pic:pic xmlns:pic="http://schemas.openxmlformats.org/drawingml/2006/picture">
+                  <pic:nvPicPr>
+                    <pic:cNvPr id="3" name="图片 1"/>
+                    <pic:cNvPicPr>
+                      <a:picLocks noChangeAspect="1"/>
+                    </pic:cNvPicPr>
+                  </pic:nvPicPr>
+                  <pic:blipFill>
+                    <a:blip r:embed="rId6"/>
+                    <a:stretch>
+                      <a:fillRect/>
+                    </a:stretch>
+                  </pic:blipFill>
+                  <pic:spPr>
+                    <a:xfrm>
+                      <a:off x="0" y="0"/>
+                      <a:ext cx="5271135" cy="1757045"/>
+                    </a:xfrm>
+                    <a:prstGeom prst="rect">
+                      <a:avLst/>
+                    </a:prstGeom>
+                    <a:noFill/>
+                    <a:ln w="9525">
+                      <a:noFill/>
+                    </a:ln>
+                  </pic:spPr>
+                </pic:pic>
+              </a:graphicData>
+            </a:graphic>
+          </wp:inline>
+        </w:drawing>
+      </w:r>
+    </w:p>
+    <w:p>
+      <w:pPr>
+        <w:rPr>
+          <w:rFonts w:hint="eastAsia"/>
+          <w:lang w:val="en-US" w:eastAsia="zh-CN"/>
+        </w:rPr>
+      </w:pPr>
+      <w:r>
+        <w:rPr>
+          <w:rFonts w:hint="eastAsia"/>
+          <w:lang w:val="en-US" w:eastAsia="zh-CN"/>
+        </w:rPr>
+        <w:t>在初始化期间，Elasticsearch实例化这些模块，并调用它们的configure()方法。在这个方法中，我们必须确保RestHandler被添加到要实例化的类列表中:</w:t>
+      </w:r>
+    </w:p>
+    <w:p>
+      <w:r>
+        <w:drawing>
+          <wp:inline distT="0" distB="0" distL="114300" distR="114300">
+            <wp:extent cx="5267325" cy="741045"/>
+            <wp:effectExtent l="0" t="0" r="9525" b="1905"/>
+            <wp:docPr id="4" name="图片 2"/>
+            <wp:cNvGraphicFramePr>
+              <a:graphicFrameLocks xmlns:a="http://schemas.openxmlformats.org/drawingml/2006/main" noChangeAspect="1"/>
+            </wp:cNvGraphicFramePr>
+            <a:graphic xmlns:a="http://schemas.openxmlformats.org/drawingml/2006/main">
+              <a:graphicData uri="http://schemas.openxmlformats.org/drawingml/2006/picture">
+                <pic:pic xmlns:pic="http://schemas.openxmlformats.org/drawingml/2006/picture">
+                  <pic:nvPicPr>
+                    <pic:cNvPr id="4" name="图片 2"/>
+                    <pic:cNvPicPr>
+                      <a:picLocks noChangeAspect="1"/>
+                    </pic:cNvPicPr>
+                  </pic:nvPicPr>
+                  <pic:blipFill>
+                    <a:blip r:embed="rId7"/>
+                    <a:stretch>
+                      <a:fillRect/>
+                    </a:stretch>
+                  </pic:blipFill>
+                  <pic:spPr>
+                    <a:xfrm>
+                      <a:off x="0" y="0"/>
+                      <a:ext cx="5267325" cy="741045"/>
+                    </a:xfrm>
+                    <a:prstGeom prst="rect">
+                      <a:avLst/>
+                    </a:prstGeom>
+                    <a:noFill/>
+                    <a:ln w="9525">
+                      <a:noFill/>
+                    </a:ln>
+                  </pic:spPr>
+                </pic:pic>
+              </a:graphicData>
+            </a:graphic>
+          </wp:inline>
+        </w:drawing>
+      </w:r>
+    </w:p>
+    <w:p>
+      <w:pPr>
+        <w:rPr>
+          <w:rFonts w:hint="eastAsia"/>
+          <w:lang w:val="en-US" w:eastAsia="zh-CN"/>
+        </w:rPr>
+      </w:pPr>
+      <w:r>
+        <w:rPr>
+          <w:rFonts w:hint="eastAsia"/>
+          <w:lang w:val="en-US" w:eastAsia="zh-CN"/>
+        </w:rPr>
+        <w:t>通过将类作为一个独立的实例绑定到自身，我们通知框架我们希望它只实例化HelloRestHandler类的一个实例。一旦构造器所有参数都被实例化后，用@Inject注释的构造器就会被调用来实例化这个类。</w:t>
+      </w:r>
+    </w:p>
+    <w:p>
+      <w:pPr>
+        <w:pStyle w:val="4"/>
+        <w:rPr>
+          <w:rFonts w:hint="eastAsia"/>
+          <w:b/>
+          <w:lang w:val="en-US" w:eastAsia="zh-CN"/>
+        </w:rPr>
+      </w:pPr>
+      <w:r>
+        <w:rPr>
+          <w:rFonts w:hint="eastAsia"/>
+          <w:b/>
+          <w:lang w:val="en-US" w:eastAsia="zh-CN"/>
+        </w:rPr>
+        <w:t>创建HTTP处理程序</w:t>
+      </w:r>
+    </w:p>
+    <w:p>
+      <w:pPr>
+        <w:rPr>
+          <w:rFonts w:hint="eastAsia"/>
+          <w:lang w:val="en-US" w:eastAsia="zh-CN"/>
+        </w:rPr>
+      </w:pPr>
+      <w:r>
+        <w:rPr>
+          <w:rFonts w:hint="eastAsia"/>
+          <w:lang w:val="en-US" w:eastAsia="zh-CN"/>
+        </w:rPr>
+        <w:t>在Elasticsearch中，所有REST请求都由org.elasticsearch.rest.RestController实例来处理。它维护到org.elasticsearch.rest.RestHandler实例的路径的内部路由，并依次处理请求。</w:t>
+      </w:r>
+    </w:p>
+    <w:p>
+      <w:pPr>
+        <w:rPr>
+          <w:rFonts w:hint="eastAsia"/>
+          <w:lang w:val="en-US" w:eastAsia="zh-CN"/>
+        </w:rPr>
+      </w:pPr>
+      <w:r>
+        <w:rPr>
+          <w:rFonts w:hint="eastAsia"/>
+          <w:lang w:val="en-US" w:eastAsia="zh-CN"/>
+        </w:rPr>
+        <w:t>添加对新HTTP请求的支持就像通过Guice获得对RestController的引用并向控制器注册处理程序一样简单。</w:t>
+      </w:r>
+    </w:p>
+    <w:p>
+      <w:pPr>
+        <w:rPr>
+          <w:rFonts w:hint="eastAsia"/>
+          <w:lang w:val="en-US" w:eastAsia="zh-CN"/>
+        </w:rPr>
+      </w:pPr>
+      <w:r>
+        <w:rPr>
+          <w:rFonts w:hint="eastAsia"/>
+          <w:lang w:val="en-US" w:eastAsia="zh-CN"/>
+        </w:rPr>
+        <w:t>我们的HelloRestHandler应该看起来像这样：</w:t>
+      </w:r>
+    </w:p>
+    <w:p>
+      <w:r>
+        <w:drawing>
+          <wp:inline distT="0" distB="0" distL="114300" distR="114300">
+            <wp:extent cx="5270500" cy="1847850"/>
+            <wp:effectExtent l="0" t="0" r="6350" b="0"/>
+            <wp:docPr id="5" name="图片 3"/>
+            <wp:cNvGraphicFramePr>
+              <a:graphicFrameLocks xmlns:a="http://schemas.openxmlformats.org/drawingml/2006/main" noChangeAspect="1"/>
+            </wp:cNvGraphicFramePr>
+            <a:graphic xmlns:a="http://schemas.openxmlformats.org/drawingml/2006/main">
+              <a:graphicData uri="http://schemas.openxmlformats.org/drawingml/2006/picture">
+                <pic:pic xmlns:pic="http://schemas.openxmlformats.org/drawingml/2006/picture">
+                  <pic:nvPicPr>
+                    <pic:cNvPr id="5" name="图片 3"/>
+                    <pic:cNvPicPr>
+                      <a:picLocks noChangeAspect="1"/>
+                    </pic:cNvPicPr>
+                  </pic:nvPicPr>
+                  <pic:blipFill>
+                    <a:blip r:embed="rId8"/>
+                    <a:stretch>
+                      <a:fillRect/>
+                    </a:stretch>
+                  </pic:blipFill>
+                  <pic:spPr>
+                    <a:xfrm>
+                      <a:off x="0" y="0"/>
+                      <a:ext cx="5270500" cy="1847850"/>
+                    </a:xfrm>
+                    <a:prstGeom prst="rect">
+                      <a:avLst/>
+                    </a:prstGeom>
+                    <a:noFill/>
+                    <a:ln w="9525">
+                      <a:noFill/>
+                    </a:ln>
+                  </pic:spPr>
+                </pic:pic>
+              </a:graphicData>
+            </a:graphic>
+          </wp:inline>
+        </w:drawing>
+      </w:r>
+    </w:p>
+    <w:p>
+      <w:pPr>
+        <w:pStyle w:val="4"/>
+        <w:rPr>
+          <w:rFonts w:hint="eastAsia"/>
+          <w:b/>
+          <w:lang w:val="en-US" w:eastAsia="zh-CN"/>
+        </w:rPr>
+      </w:pPr>
+      <w:r>
+        <w:rPr>
+          <w:rFonts w:hint="eastAsia"/>
+          <w:b/>
+          <w:lang w:val="en-US" w:eastAsia="zh-CN"/>
+        </w:rPr>
+        <w:t>构建和安装更新后的插件</w:t>
+      </w:r>
+    </w:p>
+    <w:p>
+      <w:pPr>
+        <w:rPr>
+          <w:rFonts w:hint="eastAsia"/>
+          <w:lang w:val="en-US" w:eastAsia="zh-CN"/>
+        </w:rPr>
+      </w:pPr>
+      <w:r>
+        <w:rPr>
+          <w:rFonts w:hint="eastAsia"/>
+          <w:lang w:val="en-US" w:eastAsia="zh-CN"/>
+        </w:rPr>
+        <w:t>更新后的目录树结构如下：</w:t>
+      </w:r>
+    </w:p>
+    <w:p>
+      <w:r>
+        <w:drawing>
+          <wp:inline distT="0" distB="0" distL="114300" distR="114300">
+            <wp:extent cx="5271135" cy="2446020"/>
+            <wp:effectExtent l="0" t="0" r="5715" b="11430"/>
+            <wp:docPr id="6" name="图片 4"/>
+            <wp:cNvGraphicFramePr>
+              <a:graphicFrameLocks xmlns:a="http://schemas.openxmlformats.org/drawingml/2006/main" noChangeAspect="1"/>
+            </wp:cNvGraphicFramePr>
+            <a:graphic xmlns:a="http://schemas.openxmlformats.org/drawingml/2006/main">
+              <a:graphicData uri="http://schemas.openxmlformats.org/drawingml/2006/picture">
+                <pic:pic xmlns:pic="http://schemas.openxmlformats.org/drawingml/2006/picture">
+                  <pic:nvPicPr>
+                    <pic:cNvPr id="6" name="图片 4"/>
+                    <pic:cNvPicPr>
+                      <a:picLocks noChangeAspect="1"/>
+                    </pic:cNvPicPr>
+                  </pic:nvPicPr>
+                  <pic:blipFill>
+                    <a:blip r:embed="rId9"/>
+                    <a:stretch>
+                      <a:fillRect/>
+                    </a:stretch>
+                  </pic:blipFill>
+                  <pic:spPr>
+                    <a:xfrm>
+                      <a:off x="0" y="0"/>
+                      <a:ext cx="5271135" cy="2446020"/>
+                    </a:xfrm>
+                    <a:prstGeom prst="rect">
+                      <a:avLst/>
+                    </a:prstGeom>
+                    <a:noFill/>
+                    <a:ln w="9525">
+                      <a:noFill/>
+                    </a:ln>
+                  </pic:spPr>
+                </pic:pic>
+              </a:graphicData>
+            </a:graphic>
+          </wp:inline>
+        </w:drawing>
+      </w:r>
+    </w:p>
+    <w:p>
+      <w:pPr>
+        <w:rPr>
+          <w:rFonts w:hint="eastAsia"/>
+          <w:lang w:val="en-US" w:eastAsia="zh-CN"/>
+        </w:rPr>
+      </w:pPr>
+      <w:r>
+        <w:rPr>
+          <w:rFonts w:hint="eastAsia"/>
+          <w:lang w:val="en-US" w:eastAsia="zh-CN"/>
+        </w:rPr>
+        <w:t>我们可以继续重新打包我们的插件，更新Elasticsearch并验证插件是否工作。使用Maven在example-plugin文件夹中构建包:</w:t>
+      </w:r>
+    </w:p>
+    <w:p>
+      <w:pPr>
+        <w:rPr>
+          <w:rFonts w:hint="eastAsia"/>
+          <w:lang w:val="en-US" w:eastAsia="zh-CN"/>
+        </w:rPr>
+      </w:pPr>
+      <w:r>
+        <w:rPr>
+          <w:rFonts w:hint="eastAsia"/>
+          <w:lang w:val="en-US" w:eastAsia="zh-CN"/>
+        </w:rPr>
+        <w:t>$ mvn package</w:t>
+      </w:r>
+    </w:p>
+    <w:p>
+      <w:pPr>
+        <w:rPr>
+          <w:rFonts w:hint="eastAsia"/>
+          <w:lang w:val="en-US" w:eastAsia="zh-CN"/>
+        </w:rPr>
+      </w:pPr>
+      <w:r>
+        <w:rPr>
+          <w:rFonts w:hint="eastAsia"/>
+          <w:lang w:val="en-US" w:eastAsia="zh-CN"/>
+        </w:rPr>
+        <w:t>要更新Elasticsearch中安装的插件，我们必须停止Elasticsearch，卸载插件，重新安装插件，并重新启动Elasticsearch:</w:t>
+      </w:r>
+    </w:p>
+    <w:p>
+      <w:r>
+        <w:drawing>
+          <wp:inline distT="0" distB="0" distL="114300" distR="114300">
+            <wp:extent cx="5269230" cy="443865"/>
+            <wp:effectExtent l="0" t="0" r="7620" b="13335"/>
+            <wp:docPr id="7" name="图片 5"/>
+            <wp:cNvGraphicFramePr>
+              <a:graphicFrameLocks xmlns:a="http://schemas.openxmlformats.org/drawingml/2006/main" noChangeAspect="1"/>
+            </wp:cNvGraphicFramePr>
+            <a:graphic xmlns:a="http://schemas.openxmlformats.org/drawingml/2006/main">
+              <a:graphicData uri="http://schemas.openxmlformats.org/drawingml/2006/picture">
+                <pic:pic xmlns:pic="http://schemas.openxmlformats.org/drawingml/2006/picture">
+                  <pic:nvPicPr>
+                    <pic:cNvPr id="7" name="图片 5"/>
+                    <pic:cNvPicPr>
+                      <a:picLocks noChangeAspect="1"/>
+                    </pic:cNvPicPr>
+                  </pic:nvPicPr>
+                  <pic:blipFill>
+                    <a:blip r:embed="rId10"/>
+                    <a:stretch>
+                      <a:fillRect/>
+                    </a:stretch>
+                  </pic:blipFill>
+                  <pic:spPr>
+                    <a:xfrm>
+                      <a:off x="0" y="0"/>
+                      <a:ext cx="5269230" cy="443865"/>
+                    </a:xfrm>
+                    <a:prstGeom prst="rect">
+                      <a:avLst/>
+                    </a:prstGeom>
+                    <a:noFill/>
+                    <a:ln w="9525">
+                      <a:noFill/>
+                    </a:ln>
+                  </pic:spPr>
+                </pic:pic>
+              </a:graphicData>
+            </a:graphic>
+          </wp:inline>
+        </w:drawing>
+      </w:r>
+    </w:p>
+    <w:p>
+      <w:pPr>
+        <w:rPr>
+          <w:rFonts w:hint="eastAsia"/>
+          <w:lang w:val="en-US" w:eastAsia="zh-CN"/>
+        </w:rPr>
+      </w:pPr>
+      <w:r>
+        <w:rPr>
+          <w:rFonts w:hint="eastAsia"/>
+          <w:lang w:val="en-US" w:eastAsia="zh-CN"/>
+        </w:rPr>
+        <w:t>使用另一个终端，我们现在可以确认插件正常工作:</w:t>
+      </w:r>
+    </w:p>
+    <w:p>
+      <w:r>
+        <w:drawing>
+          <wp:inline distT="0" distB="0" distL="114300" distR="114300">
+            <wp:extent cx="5273040" cy="445135"/>
+            <wp:effectExtent l="0" t="0" r="3810" b="12065"/>
+            <wp:docPr id="8" name="图片 6"/>
+            <wp:cNvGraphicFramePr>
+              <a:graphicFrameLocks xmlns:a="http://schemas.openxmlformats.org/drawingml/2006/main" noChangeAspect="1"/>
+            </wp:cNvGraphicFramePr>
+            <a:graphic xmlns:a="http://schemas.openxmlformats.org/drawingml/2006/main">
+              <a:graphicData uri="http://schemas.openxmlformats.org/drawingml/2006/picture">
+                <pic:pic xmlns:pic="http://schemas.openxmlformats.org/drawingml/2006/picture">
+                  <pic:nvPicPr>
+                    <pic:cNvPr id="8" name="图片 6"/>
+                    <pic:cNvPicPr>
+                      <a:picLocks noChangeAspect="1"/>
+                    </pic:cNvPicPr>
+                  </pic:nvPicPr>
+                  <pic:blipFill>
+                    <a:blip r:embed="rId11"/>
+                    <a:stretch>
+                      <a:fillRect/>
+                    </a:stretch>
+                  </pic:blipFill>
+                  <pic:spPr>
+                    <a:xfrm>
+                      <a:off x="0" y="0"/>
+                      <a:ext cx="5273040" cy="445135"/>
+                    </a:xfrm>
+                    <a:prstGeom prst="rect">
+                      <a:avLst/>
+                    </a:prstGeom>
+                    <a:noFill/>
+                    <a:ln w="9525">
+                      <a:noFill/>
+                    </a:ln>
+                  </pic:spPr>
+                </pic:pic>
+              </a:graphicData>
+            </a:graphic>
+          </wp:inline>
+        </w:drawing>
+      </w:r>
+    </w:p>
+    <w:p>
+      <w:pPr>
+        <w:pStyle w:val="4"/>
+        <w:rPr>
+          <w:rFonts w:hint="eastAsia"/>
+          <w:b/>
+          <w:lang w:val="en-US" w:eastAsia="zh-CN"/>
+        </w:rPr>
+      </w:pPr>
+      <w:r>
+        <w:rPr>
+          <w:rFonts w:hint="eastAsia"/>
+          <w:b/>
+          <w:lang w:val="en-US" w:eastAsia="zh-CN"/>
+        </w:rPr>
+        <w:t>结论</w:t>
+      </w:r>
+    </w:p>
+    <w:p>
+      <w:pPr>
+        <w:rPr>
+          <w:rFonts w:hint="eastAsia"/>
+          <w:lang w:val="en-US" w:eastAsia="zh-CN"/>
+        </w:rPr>
+      </w:pPr>
+      <w:r>
+        <w:rPr>
+          <w:rFonts w:hint="eastAsia"/>
+          <w:lang w:val="en-US" w:eastAsia="zh-CN"/>
+        </w:rPr>
+        <w:t>在本文中，我们展示了如何从头创建一个新的Elasticsearch插件。虽然开始编写用于Elasticsearch的插件相对容易，但是编写更复杂的插件通常需要深入了解当前Elasticsearch代码库。</w:t>
+      </w:r>
+    </w:p>
+    <w:p>
+      <w:pPr>
+        <w:rPr>
+          <w:rFonts w:hint="eastAsia"/>
+          <w:lang w:val="en-US" w:eastAsia="zh-CN"/>
+        </w:rPr>
+      </w:pPr>
+      <w:r>
+        <w:rPr>
+          <w:rFonts w:hint="eastAsia"/>
+          <w:lang w:val="en-US" w:eastAsia="zh-CN"/>
+        </w:rPr>
+        <w:t>更新:在pom.xml中添加&lt; appendassemyid &gt;false&lt;/appendAssemblyId&gt;以排除文件名中的-plugin后缀。当将插件发布到Maven存储库时，这种方法效果更好。</w:t>
+      </w:r>
+    </w:p>
+    <w:p>
+      <w:pPr>
+        <w:pStyle w:val="2"/>
+        <w:jc w:val="center"/>
+        <w:rPr>
+          <w:rFonts w:hint="eastAsia"/>
+          <w:lang w:val="en-US" w:eastAsia="zh-CN"/>
+        </w:rPr>
+      </w:pPr>
+      <w:r>
+        <w:rPr>
+          <w:rFonts w:hint="eastAsia"/>
+          <w:lang w:val="en-US" w:eastAsia="zh-CN"/>
+        </w:rPr>
+        <w:t>Elasticsearch 6.X 插件开发指南（三</w:t>
+      </w:r>
+      <w:bookmarkStart w:id="0" w:name="_GoBack"/>
+      <w:bookmarkEnd w:id="0"/>
+      <w:r>
+        <w:rPr>
+          <w:rFonts w:hint="eastAsia"/>
+          <w:lang w:val="en-US" w:eastAsia="zh-CN"/>
+        </w:rPr>
+        <w:t>）</w:t>
+      </w:r>
+    </w:p>
+    <w:p>
+      <w:pPr>
+        <w:rPr>
+          <w:rFonts w:hint="eastAsia"/>
           <w:lang w:val="en-US" w:eastAsia="zh-CN"/>
         </w:rPr>
       </w:pPr>
@@ -4138,13 +5480,13 @@
       <w:sz w:val="28"/>
     </w:rPr>
   </w:style>
-  <w:style w:type="character" w:default="1" w:styleId="7">
+  <w:style w:type="character" w:default="1" w:styleId="6">
     <w:name w:val="Default Paragraph Font"/>
     <w:semiHidden/>
     <w:qFormat/>
     <w:uiPriority w:val="0"/>
   </w:style>
-  <w:style w:type="table" w:default="1" w:styleId="6">
+  <w:style w:type="table" w:default="1" w:styleId="10">
     <w:name w:val="Normal Table"/>
     <w:semiHidden/>
     <w:qFormat/>
@@ -4193,18 +5535,18 @@
       <w:lang w:val="en-US" w:eastAsia="zh-CN" w:bidi="ar"/>
     </w:rPr>
   </w:style>
-  <w:style w:type="character" w:styleId="8">
+  <w:style w:type="character" w:styleId="7">
     <w:name w:val="Strong"/>
-    <w:basedOn w:val="7"/>
+    <w:basedOn w:val="6"/>
     <w:qFormat/>
     <w:uiPriority w:val="0"/>
     <w:rPr>
       <w:b/>
     </w:rPr>
   </w:style>
-  <w:style w:type="character" w:styleId="9">
+  <w:style w:type="character" w:styleId="8">
     <w:name w:val="Hyperlink"/>
-    <w:basedOn w:val="7"/>
+    <w:basedOn w:val="6"/>
     <w:qFormat/>
     <w:uiPriority w:val="0"/>
     <w:rPr>
@@ -4212,9 +5554,9 @@
       <w:u w:val="single"/>
     </w:rPr>
   </w:style>
-  <w:style w:type="character" w:styleId="10">
+  <w:style w:type="character" w:styleId="9">
     <w:name w:val="HTML Code"/>
-    <w:basedOn w:val="7"/>
+    <w:basedOn w:val="6"/>
     <w:qFormat/>
     <w:uiPriority w:val="0"/>
     <w:rPr>

--- a/Elasticsearch 6.X 插件开发指南.docx
+++ b/Elasticsearch 6.X 插件开发指南.docx
@@ -184,7 +184,7 @@
           <w:rFonts w:hint="eastAsia"/>
           <w:lang w:val="en-US" w:eastAsia="zh-CN"/>
         </w:rPr>
-        <w:t>Elasticsearch源码库包含以下示例：(https://github.com/elastic/elasticsearch/tree/master/plugins/examples）:</w:t>
+        <w:t>Elasticsearch源码库包含以下插件示例：(https://github.com/elastic/elasticsearch/tree/master/plugins/examples）:</w:t>
       </w:r>
     </w:p>
     <w:p>
@@ -2682,7 +2682,7 @@
       </w:r>
       <w:r>
         <w:rPr>
-          <w:rStyle w:val="8"/>
+          <w:rStyle w:val="9"/>
           <w:rFonts w:hint="eastAsia"/>
           <w:b w:val="0"/>
           <w:bCs/>
@@ -2746,7 +2746,16 @@
           <w:rFonts w:hint="eastAsia"/>
           <w:lang w:val="en-US" w:eastAsia="zh-CN"/>
         </w:rPr>
-        <w:t xml:space="preserve">如果插件需要额外的安全权限，需要在plugin-security.policy文件通过grant声明额外的权限。任何额外的权限都会显示给用户，并带有一个很大的警告，用户必须在交互式安装插件时确认这些权限。因此，如果可能的话，最好避免请求任何虚假的权限!  </w:t>
+        <w:t>如果插件需要额外的安全权限，需要在plugin-security.policy文件通过grant声明额外的权限。任何额外的权限都会显示给用户，并带有一个很大</w:t>
+      </w:r>
+      <w:bookmarkStart w:id="0" w:name="_GoBack"/>
+      <w:bookmarkEnd w:id="0"/>
+      <w:r>
+        <w:rPr>
+          <w:rFonts w:hint="eastAsia"/>
+          <w:lang w:val="en-US" w:eastAsia="zh-CN"/>
+        </w:rPr>
+        <w:t xml:space="preserve">的警告，用户必须在交互式安装插件时确认这些权限。因此，如果可能的话，最好避免请求任何虚假的权限!  </w:t>
       </w:r>
     </w:p>
     <w:p>
@@ -2796,20 +2805,20 @@
         <w:spacing w:before="0" w:beforeAutospacing="0" w:after="0" w:afterAutospacing="0" w:line="315" w:lineRule="atLeast"/>
         <w:ind w:left="0" w:right="0" w:firstLine="0"/>
         <w:rPr>
-          <w:rFonts w:hint="eastAsia" w:ascii="Consolas" w:hAnsi="Consolas" w:eastAsia="宋体" w:cs="Consolas"/>
-          <w:i w:val="0"/>
-          <w:caps w:val="0"/>
-          <w:color w:val="333333"/>
-          <w:spacing w:val="0"/>
-          <w:sz w:val="24"/>
-          <w:szCs w:val="24"/>
-          <w:shd w:val="clear" w:fill="F0F0F0"/>
-          <w:lang w:val="en-US" w:eastAsia="zh-CN"/>
-        </w:rPr>
-      </w:pPr>
-      <w:r>
-        <w:rPr>
-          <w:rFonts w:hint="default" w:ascii="Consolas" w:hAnsi="Consolas" w:eastAsia="Consolas" w:cs="Consolas"/>
+          <w:rFonts w:hint="eastAsia" w:ascii="仿宋" w:hAnsi="仿宋" w:eastAsia="仿宋" w:cs="仿宋"/>
+          <w:i w:val="0"/>
+          <w:caps w:val="0"/>
+          <w:color w:val="333333"/>
+          <w:spacing w:val="0"/>
+          <w:sz w:val="24"/>
+          <w:szCs w:val="24"/>
+          <w:shd w:val="clear" w:fill="F0F0F0"/>
+          <w:lang w:val="en-US" w:eastAsia="zh-CN"/>
+        </w:rPr>
+      </w:pPr>
+      <w:r>
+        <w:rPr>
+          <w:rFonts w:hint="eastAsia" w:ascii="仿宋" w:hAnsi="仿宋" w:eastAsia="仿宋" w:cs="仿宋"/>
           <w:i w:val="0"/>
           <w:caps w:val="0"/>
           <w:color w:val="333333"/>
@@ -2822,7 +2831,7 @@
       </w:r>
       <w:r>
         <w:rPr>
-          <w:rFonts w:hint="eastAsia" w:ascii="Consolas" w:hAnsi="Consolas" w:cs="Consolas"/>
+          <w:rFonts w:hint="eastAsia" w:ascii="仿宋" w:hAnsi="仿宋" w:eastAsia="仿宋" w:cs="仿宋"/>
           <w:i w:val="0"/>
           <w:caps w:val="0"/>
           <w:color w:val="333333"/>
@@ -2836,7 +2845,7 @@
       </w:r>
       <w:r>
         <w:rPr>
-          <w:rFonts w:hint="default" w:ascii="Consolas" w:hAnsi="Consolas" w:eastAsia="Consolas" w:cs="Consolas"/>
+          <w:rFonts w:hint="eastAsia" w:ascii="仿宋" w:hAnsi="仿宋" w:eastAsia="仿宋" w:cs="仿宋"/>
           <w:i w:val="0"/>
           <w:caps w:val="0"/>
           <w:color w:val="333333"/>
@@ -2849,7 +2858,7 @@
       </w:r>
       <w:r>
         <w:rPr>
-          <w:rFonts w:hint="eastAsia" w:ascii="Consolas" w:hAnsi="Consolas" w:cs="Consolas"/>
+          <w:rFonts w:hint="eastAsia" w:ascii="仿宋" w:hAnsi="仿宋" w:eastAsia="仿宋" w:cs="仿宋"/>
           <w:i w:val="0"/>
           <w:caps w:val="0"/>
           <w:color w:val="333333"/>
@@ -2863,7 +2872,7 @@
       </w:r>
       <w:r>
         <w:rPr>
-          <w:rFonts w:hint="eastAsia" w:ascii="Consolas" w:hAnsi="Consolas" w:cs="Consolas"/>
+          <w:rFonts w:hint="eastAsia" w:ascii="仿宋" w:hAnsi="仿宋" w:eastAsia="仿宋" w:cs="仿宋"/>
           <w:i w:val="0"/>
           <w:caps w:val="0"/>
           <w:color w:val="333333"/>
@@ -2893,19 +2902,19 @@
         <w:spacing w:before="0" w:beforeAutospacing="0" w:after="0" w:afterAutospacing="0" w:line="315" w:lineRule="atLeast"/>
         <w:ind w:left="0" w:right="0" w:firstLine="0"/>
         <w:rPr>
-          <w:rFonts w:hint="default" w:ascii="Consolas" w:hAnsi="Consolas" w:eastAsia="Consolas" w:cs="Consolas"/>
-          <w:i w:val="0"/>
-          <w:caps w:val="0"/>
-          <w:color w:val="333333"/>
-          <w:spacing w:val="0"/>
-          <w:sz w:val="24"/>
-          <w:szCs w:val="24"/>
-          <w:shd w:val="clear" w:fill="F0F0F0"/>
-        </w:rPr>
-      </w:pPr>
-      <w:r>
-        <w:rPr>
-          <w:rFonts w:hint="default" w:ascii="Consolas" w:hAnsi="Consolas" w:eastAsia="Consolas" w:cs="Consolas"/>
+          <w:rFonts w:hint="eastAsia" w:ascii="仿宋" w:hAnsi="仿宋" w:eastAsia="仿宋" w:cs="仿宋"/>
+          <w:i w:val="0"/>
+          <w:caps w:val="0"/>
+          <w:color w:val="333333"/>
+          <w:spacing w:val="0"/>
+          <w:sz w:val="24"/>
+          <w:szCs w:val="24"/>
+          <w:shd w:val="clear" w:fill="F0F0F0"/>
+        </w:rPr>
+      </w:pPr>
+      <w:r>
+        <w:rPr>
+          <w:rFonts w:hint="eastAsia" w:ascii="仿宋" w:hAnsi="仿宋" w:eastAsia="仿宋" w:cs="仿宋"/>
           <w:i w:val="0"/>
           <w:caps w:val="0"/>
           <w:color w:val="333333"/>
@@ -2934,7 +2943,7 @@
         <w:spacing w:before="0" w:beforeAutospacing="0" w:after="0" w:afterAutospacing="0" w:line="315" w:lineRule="atLeast"/>
         <w:ind w:left="0" w:right="0" w:firstLine="0"/>
         <w:rPr>
-          <w:rFonts w:hint="default" w:ascii="Consolas" w:hAnsi="Consolas" w:eastAsia="Consolas" w:cs="Consolas"/>
+          <w:rFonts w:hint="eastAsia" w:ascii="仿宋" w:hAnsi="仿宋" w:eastAsia="仿宋" w:cs="仿宋"/>
           <w:i w:val="0"/>
           <w:caps w:val="0"/>
           <w:color w:val="333333"/>
@@ -2962,19 +2971,19 @@
         <w:spacing w:before="0" w:beforeAutospacing="0" w:after="0" w:afterAutospacing="0" w:line="315" w:lineRule="atLeast"/>
         <w:ind w:left="0" w:right="0" w:firstLine="0"/>
         <w:rPr>
-          <w:rFonts w:hint="default" w:ascii="Consolas" w:hAnsi="Consolas" w:eastAsia="Consolas" w:cs="Consolas"/>
-          <w:i w:val="0"/>
-          <w:caps w:val="0"/>
-          <w:color w:val="333333"/>
-          <w:spacing w:val="0"/>
-          <w:sz w:val="24"/>
-          <w:szCs w:val="24"/>
-          <w:shd w:val="clear" w:fill="F0F0F0"/>
-        </w:rPr>
-      </w:pPr>
-      <w:r>
-        <w:rPr>
-          <w:rFonts w:hint="default" w:ascii="Consolas" w:hAnsi="Consolas" w:eastAsia="Consolas" w:cs="Consolas"/>
+          <w:rFonts w:hint="eastAsia" w:ascii="仿宋" w:hAnsi="仿宋" w:eastAsia="仿宋" w:cs="仿宋"/>
+          <w:i w:val="0"/>
+          <w:caps w:val="0"/>
+          <w:color w:val="333333"/>
+          <w:spacing w:val="0"/>
+          <w:sz w:val="24"/>
+          <w:szCs w:val="24"/>
+          <w:shd w:val="clear" w:fill="F0F0F0"/>
+        </w:rPr>
+      </w:pPr>
+      <w:r>
+        <w:rPr>
+          <w:rFonts w:hint="eastAsia" w:ascii="仿宋" w:hAnsi="仿宋" w:eastAsia="仿宋" w:cs="仿宋"/>
           <w:i w:val="0"/>
           <w:caps w:val="0"/>
           <w:color w:val="333333"/>
@@ -3003,19 +3012,19 @@
         <w:spacing w:before="0" w:beforeAutospacing="0" w:after="0" w:afterAutospacing="0" w:line="315" w:lineRule="atLeast"/>
         <w:ind w:left="0" w:right="0" w:firstLine="0"/>
         <w:rPr>
-          <w:rFonts w:hint="default" w:ascii="Consolas" w:hAnsi="Consolas" w:eastAsia="Consolas" w:cs="Consolas"/>
-          <w:i w:val="0"/>
-          <w:caps w:val="0"/>
-          <w:color w:val="333333"/>
-          <w:spacing w:val="0"/>
-          <w:sz w:val="24"/>
-          <w:szCs w:val="24"/>
-          <w:shd w:val="clear" w:fill="F0F0F0"/>
-        </w:rPr>
-      </w:pPr>
-      <w:r>
-        <w:rPr>
-          <w:rFonts w:hint="default" w:ascii="Consolas" w:hAnsi="Consolas" w:eastAsia="Consolas" w:cs="Consolas"/>
+          <w:rFonts w:hint="eastAsia" w:ascii="仿宋" w:hAnsi="仿宋" w:eastAsia="仿宋" w:cs="仿宋"/>
+          <w:i w:val="0"/>
+          <w:caps w:val="0"/>
+          <w:color w:val="333333"/>
+          <w:spacing w:val="0"/>
+          <w:sz w:val="24"/>
+          <w:szCs w:val="24"/>
+          <w:shd w:val="clear" w:fill="F0F0F0"/>
+        </w:rPr>
+      </w:pPr>
+      <w:r>
+        <w:rPr>
+          <w:rFonts w:hint="eastAsia" w:ascii="仿宋" w:hAnsi="仿宋" w:eastAsia="仿宋" w:cs="仿宋"/>
           <w:i w:val="0"/>
           <w:caps w:val="0"/>
           <w:color w:val="333333"/>
@@ -3044,19 +3053,19 @@
         <w:spacing w:before="0" w:beforeAutospacing="0" w:after="0" w:afterAutospacing="0" w:line="315" w:lineRule="atLeast"/>
         <w:ind w:left="0" w:right="0" w:firstLine="0"/>
         <w:rPr>
-          <w:rFonts w:hint="default" w:ascii="Consolas" w:hAnsi="Consolas" w:eastAsia="Consolas" w:cs="Consolas"/>
-          <w:i w:val="0"/>
-          <w:caps w:val="0"/>
-          <w:color w:val="333333"/>
-          <w:spacing w:val="0"/>
-          <w:sz w:val="24"/>
-          <w:szCs w:val="24"/>
-          <w:shd w:val="clear" w:fill="F0F0F0"/>
-        </w:rPr>
-      </w:pPr>
-      <w:r>
-        <w:rPr>
-          <w:rFonts w:hint="default" w:ascii="Consolas" w:hAnsi="Consolas" w:eastAsia="Consolas" w:cs="Consolas"/>
+          <w:rFonts w:hint="eastAsia" w:ascii="仿宋" w:hAnsi="仿宋" w:eastAsia="仿宋" w:cs="仿宋"/>
+          <w:i w:val="0"/>
+          <w:caps w:val="0"/>
+          <w:color w:val="333333"/>
+          <w:spacing w:val="0"/>
+          <w:sz w:val="24"/>
+          <w:szCs w:val="24"/>
+          <w:shd w:val="clear" w:fill="F0F0F0"/>
+        </w:rPr>
+      </w:pPr>
+      <w:r>
+        <w:rPr>
+          <w:rFonts w:hint="eastAsia" w:ascii="仿宋" w:hAnsi="仿宋" w:eastAsia="仿宋" w:cs="仿宋"/>
           <w:i w:val="0"/>
           <w:caps w:val="0"/>
           <w:color w:val="333333"/>
@@ -3085,19 +3094,19 @@
         <w:spacing w:before="0" w:beforeAutospacing="0" w:after="0" w:afterAutospacing="0" w:line="315" w:lineRule="atLeast"/>
         <w:ind w:left="0" w:right="0" w:firstLine="0"/>
         <w:rPr>
-          <w:rFonts w:hint="default" w:ascii="Consolas" w:hAnsi="Consolas" w:eastAsia="Consolas" w:cs="Consolas"/>
-          <w:i w:val="0"/>
-          <w:caps w:val="0"/>
-          <w:color w:val="333333"/>
-          <w:spacing w:val="0"/>
-          <w:sz w:val="24"/>
-          <w:szCs w:val="24"/>
-          <w:shd w:val="clear" w:fill="F0F0F0"/>
-        </w:rPr>
-      </w:pPr>
-      <w:r>
-        <w:rPr>
-          <w:rFonts w:hint="default" w:ascii="Consolas" w:hAnsi="Consolas" w:eastAsia="Consolas" w:cs="Consolas"/>
+          <w:rFonts w:hint="eastAsia" w:ascii="仿宋" w:hAnsi="仿宋" w:eastAsia="仿宋" w:cs="仿宋"/>
+          <w:i w:val="0"/>
+          <w:caps w:val="0"/>
+          <w:color w:val="333333"/>
+          <w:spacing w:val="0"/>
+          <w:sz w:val="24"/>
+          <w:szCs w:val="24"/>
+          <w:shd w:val="clear" w:fill="F0F0F0"/>
+        </w:rPr>
+      </w:pPr>
+      <w:r>
+        <w:rPr>
+          <w:rFonts w:hint="eastAsia" w:ascii="仿宋" w:hAnsi="仿宋" w:eastAsia="仿宋" w:cs="仿宋"/>
           <w:i w:val="0"/>
           <w:caps w:val="0"/>
           <w:color w:val="333333"/>
@@ -3126,19 +3135,19 @@
         <w:spacing w:before="0" w:beforeAutospacing="0" w:after="0" w:afterAutospacing="0" w:line="315" w:lineRule="atLeast"/>
         <w:ind w:left="0" w:right="0" w:firstLine="0"/>
         <w:rPr>
-          <w:rFonts w:hint="default" w:ascii="Consolas" w:hAnsi="Consolas" w:eastAsia="Consolas" w:cs="Consolas"/>
-          <w:i w:val="0"/>
-          <w:caps w:val="0"/>
-          <w:color w:val="333333"/>
-          <w:spacing w:val="0"/>
-          <w:sz w:val="24"/>
-          <w:szCs w:val="24"/>
-          <w:shd w:val="clear" w:fill="F0F0F0"/>
-        </w:rPr>
-      </w:pPr>
-      <w:r>
-        <w:rPr>
-          <w:rFonts w:hint="default" w:ascii="Consolas" w:hAnsi="Consolas" w:eastAsia="Consolas" w:cs="Consolas"/>
+          <w:rFonts w:hint="eastAsia" w:ascii="仿宋" w:hAnsi="仿宋" w:eastAsia="仿宋" w:cs="仿宋"/>
+          <w:i w:val="0"/>
+          <w:caps w:val="0"/>
+          <w:color w:val="333333"/>
+          <w:spacing w:val="0"/>
+          <w:sz w:val="24"/>
+          <w:szCs w:val="24"/>
+          <w:shd w:val="clear" w:fill="F0F0F0"/>
+        </w:rPr>
+      </w:pPr>
+      <w:r>
+        <w:rPr>
+          <w:rFonts w:hint="eastAsia" w:ascii="仿宋" w:hAnsi="仿宋" w:eastAsia="仿宋" w:cs="仿宋"/>
           <w:i w:val="0"/>
           <w:caps w:val="0"/>
           <w:color w:val="333333"/>
@@ -3167,19 +3176,19 @@
         <w:spacing w:before="0" w:beforeAutospacing="0" w:after="0" w:afterAutospacing="0" w:line="315" w:lineRule="atLeast"/>
         <w:ind w:left="0" w:right="0" w:firstLine="0"/>
         <w:rPr>
-          <w:rFonts w:hint="default" w:ascii="Consolas" w:hAnsi="Consolas" w:eastAsia="Consolas" w:cs="Consolas"/>
-          <w:i w:val="0"/>
-          <w:caps w:val="0"/>
-          <w:color w:val="333333"/>
-          <w:spacing w:val="0"/>
-          <w:sz w:val="24"/>
-          <w:szCs w:val="24"/>
-          <w:shd w:val="clear" w:fill="F0F0F0"/>
-        </w:rPr>
-      </w:pPr>
-      <w:r>
-        <w:rPr>
-          <w:rFonts w:hint="default" w:ascii="Consolas" w:hAnsi="Consolas" w:eastAsia="Consolas" w:cs="Consolas"/>
+          <w:rFonts w:hint="eastAsia" w:ascii="仿宋" w:hAnsi="仿宋" w:eastAsia="仿宋" w:cs="仿宋"/>
+          <w:i w:val="0"/>
+          <w:caps w:val="0"/>
+          <w:color w:val="333333"/>
+          <w:spacing w:val="0"/>
+          <w:sz w:val="24"/>
+          <w:szCs w:val="24"/>
+          <w:shd w:val="clear" w:fill="F0F0F0"/>
+        </w:rPr>
+      </w:pPr>
+      <w:r>
+        <w:rPr>
+          <w:rFonts w:hint="eastAsia" w:ascii="仿宋" w:hAnsi="仿宋" w:eastAsia="仿宋" w:cs="仿宋"/>
           <w:i w:val="0"/>
           <w:caps w:val="0"/>
           <w:color w:val="333333"/>
@@ -3208,7 +3217,7 @@
         <w:spacing w:before="0" w:beforeAutospacing="0" w:after="0" w:afterAutospacing="0" w:line="315" w:lineRule="atLeast"/>
         <w:ind w:left="0" w:right="0" w:firstLine="0"/>
         <w:rPr>
-          <w:rFonts w:hint="eastAsia" w:ascii="Consolas" w:hAnsi="Consolas" w:eastAsia="宋体" w:cs="Consolas"/>
+          <w:rFonts w:hint="eastAsia" w:ascii="仿宋" w:hAnsi="仿宋" w:eastAsia="仿宋" w:cs="仿宋"/>
           <w:i w:val="0"/>
           <w:caps w:val="0"/>
           <w:color w:val="333333"/>
@@ -3221,7 +3230,7 @@
       </w:pPr>
       <w:r>
         <w:rPr>
-          <w:rFonts w:hint="default" w:ascii="Consolas" w:hAnsi="Consolas" w:eastAsia="Consolas" w:cs="Consolas"/>
+          <w:rFonts w:hint="eastAsia" w:ascii="仿宋" w:hAnsi="仿宋" w:eastAsia="仿宋" w:cs="仿宋"/>
           <w:i w:val="0"/>
           <w:caps w:val="0"/>
           <w:color w:val="333333"/>
@@ -3234,7 +3243,7 @@
       </w:r>
       <w:r>
         <w:rPr>
-          <w:rFonts w:hint="eastAsia" w:ascii="Consolas" w:hAnsi="Consolas" w:cs="Consolas"/>
+          <w:rFonts w:hint="eastAsia" w:ascii="仿宋" w:hAnsi="仿宋" w:eastAsia="仿宋" w:cs="仿宋"/>
           <w:i w:val="0"/>
           <w:caps w:val="0"/>
           <w:color w:val="333333"/>
@@ -3264,18 +3273,18 @@
         <w:spacing w:before="0" w:beforeAutospacing="0" w:after="0" w:afterAutospacing="0" w:line="315" w:lineRule="atLeast"/>
         <w:ind w:left="0" w:right="0" w:firstLine="0"/>
         <w:rPr>
-          <w:rFonts w:ascii="Consolas" w:hAnsi="Consolas" w:eastAsia="Consolas" w:cs="Consolas"/>
-          <w:i w:val="0"/>
-          <w:caps w:val="0"/>
-          <w:color w:val="333333"/>
-          <w:spacing w:val="0"/>
-          <w:sz w:val="24"/>
-          <w:szCs w:val="24"/>
-        </w:rPr>
-      </w:pPr>
-      <w:r>
-        <w:rPr>
-          <w:rFonts w:hint="default" w:ascii="Consolas" w:hAnsi="Consolas" w:eastAsia="Consolas" w:cs="Consolas"/>
+          <w:rFonts w:hint="eastAsia" w:ascii="仿宋" w:hAnsi="仿宋" w:eastAsia="仿宋" w:cs="仿宋"/>
+          <w:i w:val="0"/>
+          <w:caps w:val="0"/>
+          <w:color w:val="333333"/>
+          <w:spacing w:val="0"/>
+          <w:sz w:val="24"/>
+          <w:szCs w:val="24"/>
+        </w:rPr>
+      </w:pPr>
+      <w:r>
+        <w:rPr>
+          <w:rFonts w:hint="eastAsia" w:ascii="仿宋" w:hAnsi="仿宋" w:eastAsia="仿宋" w:cs="仿宋"/>
           <w:i w:val="0"/>
           <w:caps w:val="0"/>
           <w:color w:val="333333"/>
@@ -3542,7 +3551,7 @@
       </w:r>
       <w:r>
         <w:rPr>
-          <w:rStyle w:val="8"/>
+          <w:rStyle w:val="9"/>
           <w:rFonts w:hint="eastAsia"/>
           <w:b w:val="0"/>
           <w:bCs/>
@@ -5074,16 +5083,298 @@
           <w:rFonts w:hint="eastAsia"/>
           <w:lang w:val="en-US" w:eastAsia="zh-CN"/>
         </w:rPr>
-        <w:t>Elasticsearch 6.X 插件开发指南（三</w:t>
-      </w:r>
-      <w:bookmarkStart w:id="0" w:name="_GoBack"/>
-      <w:bookmarkEnd w:id="0"/>
-      <w:r>
-        <w:rPr>
-          <w:rFonts w:hint="eastAsia"/>
-          <w:lang w:val="en-US" w:eastAsia="zh-CN"/>
-        </w:rPr>
-        <w:t>）</w:t>
+        <w:t>Elasticsearch 6.X 插件开发指南（三）</w:t>
+      </w:r>
+    </w:p>
+    <w:p>
+      <w:pPr>
+        <w:rPr>
+          <w:rFonts w:hint="eastAsia"/>
+          <w:lang w:val="en-US" w:eastAsia="zh-CN"/>
+        </w:rPr>
+      </w:pPr>
+      <w:r>
+        <w:rPr>
+          <w:rFonts w:hint="eastAsia"/>
+          <w:lang w:val="en-US" w:eastAsia="zh-CN"/>
+        </w:rPr>
+        <w:t>插件ZIP安装包的生成在IDEA下非常简单，只需点击</w:t>
+      </w:r>
+    </w:p>
+    <w:p>
+      <w:pPr>
+        <w:jc w:val="center"/>
+      </w:pPr>
+      <w:r>
+        <w:drawing>
+          <wp:inline distT="0" distB="0" distL="114300" distR="114300">
+            <wp:extent cx="2381250" cy="3800475"/>
+            <wp:effectExtent l="0" t="0" r="0" b="9525"/>
+            <wp:docPr id="9" name="图片 1"/>
+            <wp:cNvGraphicFramePr>
+              <a:graphicFrameLocks xmlns:a="http://schemas.openxmlformats.org/drawingml/2006/main" noChangeAspect="1"/>
+            </wp:cNvGraphicFramePr>
+            <a:graphic xmlns:a="http://schemas.openxmlformats.org/drawingml/2006/main">
+              <a:graphicData uri="http://schemas.openxmlformats.org/drawingml/2006/picture">
+                <pic:pic xmlns:pic="http://schemas.openxmlformats.org/drawingml/2006/picture">
+                  <pic:nvPicPr>
+                    <pic:cNvPr id="9" name="图片 1"/>
+                    <pic:cNvPicPr>
+                      <a:picLocks noChangeAspect="1"/>
+                    </pic:cNvPicPr>
+                  </pic:nvPicPr>
+                  <pic:blipFill>
+                    <a:blip r:embed="rId12"/>
+                    <a:stretch>
+                      <a:fillRect/>
+                    </a:stretch>
+                  </pic:blipFill>
+                  <pic:spPr>
+                    <a:xfrm>
+                      <a:off x="0" y="0"/>
+                      <a:ext cx="2381250" cy="3800475"/>
+                    </a:xfrm>
+                    <a:prstGeom prst="rect">
+                      <a:avLst/>
+                    </a:prstGeom>
+                    <a:noFill/>
+                    <a:ln w="9525">
+                      <a:noFill/>
+                    </a:ln>
+                  </pic:spPr>
+                </pic:pic>
+              </a:graphicData>
+            </a:graphic>
+          </wp:inline>
+        </w:drawing>
+      </w:r>
+    </w:p>
+    <w:p>
+      <w:pPr>
+        <w:jc w:val="left"/>
+        <w:rPr>
+          <w:rFonts w:hint="eastAsia"/>
+          <w:lang w:val="en-US" w:eastAsia="zh-CN"/>
+        </w:rPr>
+      </w:pPr>
+      <w:r>
+        <w:rPr>
+          <w:rFonts w:hint="eastAsia"/>
+          <w:lang w:eastAsia="zh-CN"/>
+        </w:rPr>
+        <w:t>生成的</w:t>
+      </w:r>
+      <w:r>
+        <w:rPr>
+          <w:rFonts w:hint="eastAsia"/>
+          <w:lang w:val="en-US" w:eastAsia="zh-CN"/>
+        </w:rPr>
+        <w:t>ZIP包的位置是：</w:t>
+      </w:r>
+    </w:p>
+    <w:p>
+      <w:pPr>
+        <w:jc w:val="center"/>
+        <w:rPr>
+          <w:rFonts w:hint="eastAsia"/>
+          <w:lang w:val="en-US" w:eastAsia="zh-CN"/>
+        </w:rPr>
+      </w:pPr>
+      <w:r>
+        <w:drawing>
+          <wp:inline distT="0" distB="0" distL="114300" distR="114300">
+            <wp:extent cx="4714875" cy="4448175"/>
+            <wp:effectExtent l="0" t="0" r="9525" b="9525"/>
+            <wp:docPr id="10" name="图片 2"/>
+            <wp:cNvGraphicFramePr>
+              <a:graphicFrameLocks xmlns:a="http://schemas.openxmlformats.org/drawingml/2006/main" noChangeAspect="1"/>
+            </wp:cNvGraphicFramePr>
+            <a:graphic xmlns:a="http://schemas.openxmlformats.org/drawingml/2006/main">
+              <a:graphicData uri="http://schemas.openxmlformats.org/drawingml/2006/picture">
+                <pic:pic xmlns:pic="http://schemas.openxmlformats.org/drawingml/2006/picture">
+                  <pic:nvPicPr>
+                    <pic:cNvPr id="10" name="图片 2"/>
+                    <pic:cNvPicPr>
+                      <a:picLocks noChangeAspect="1"/>
+                    </pic:cNvPicPr>
+                  </pic:nvPicPr>
+                  <pic:blipFill>
+                    <a:blip r:embed="rId13"/>
+                    <a:stretch>
+                      <a:fillRect/>
+                    </a:stretch>
+                  </pic:blipFill>
+                  <pic:spPr>
+                    <a:xfrm>
+                      <a:off x="0" y="0"/>
+                      <a:ext cx="4714875" cy="4448175"/>
+                    </a:xfrm>
+                    <a:prstGeom prst="rect">
+                      <a:avLst/>
+                    </a:prstGeom>
+                    <a:noFill/>
+                    <a:ln w="9525">
+                      <a:noFill/>
+                    </a:ln>
+                  </pic:spPr>
+                </pic:pic>
+              </a:graphicData>
+            </a:graphic>
+          </wp:inline>
+        </w:drawing>
+      </w:r>
+    </w:p>
+    <w:p>
+      <w:pPr>
+        <w:rPr>
+          <w:rFonts w:hint="eastAsia"/>
+          <w:lang w:val="en-US" w:eastAsia="zh-CN"/>
+        </w:rPr>
+      </w:pPr>
+    </w:p>
+    <w:p>
+      <w:pPr>
+        <w:rPr>
+          <w:rFonts w:hint="eastAsia"/>
+          <w:lang w:val="en-US" w:eastAsia="zh-CN"/>
+        </w:rPr>
+      </w:pPr>
+      <w:r>
+        <w:rPr>
+          <w:rFonts w:hint="eastAsia"/>
+          <w:lang w:val="en-US" w:eastAsia="zh-CN"/>
+        </w:rPr>
+        <w:t xml:space="preserve">插件的安装：Windows系统下，命令为：C:/elasticsearch/6.5.3/bin/elasticsearch-plugin intall </w:t>
+      </w:r>
+      <w:r>
+        <w:rPr>
+          <w:rFonts w:hint="eastAsia"/>
+          <w:lang w:val="en-US" w:eastAsia="zh-CN"/>
+        </w:rPr>
+        <w:fldChar w:fldCharType="begin"/>
+      </w:r>
+      <w:r>
+        <w:rPr>
+          <w:rFonts w:hint="eastAsia"/>
+          <w:lang w:val="en-US" w:eastAsia="zh-CN"/>
+        </w:rPr>
+        <w:instrText xml:space="preserve"> HYPERLINK "file://C:\\term-list-1.0-SNAPSHOT.zip" </w:instrText>
+      </w:r>
+      <w:r>
+        <w:rPr>
+          <w:rFonts w:hint="eastAsia"/>
+          <w:lang w:val="en-US" w:eastAsia="zh-CN"/>
+        </w:rPr>
+        <w:fldChar w:fldCharType="separate"/>
+      </w:r>
+      <w:r>
+        <w:rPr>
+          <w:rStyle w:val="9"/>
+          <w:rFonts w:hint="eastAsia"/>
+          <w:lang w:val="en-US" w:eastAsia="zh-CN"/>
+        </w:rPr>
+        <w:t>file:///C://term-list-1.0-SNAPSHOT.zip</w:t>
+      </w:r>
+      <w:r>
+        <w:rPr>
+          <w:rFonts w:hint="eastAsia"/>
+          <w:lang w:val="en-US" w:eastAsia="zh-CN"/>
+        </w:rPr>
+        <w:fldChar w:fldCharType="end"/>
+      </w:r>
+      <w:r>
+        <w:rPr>
+          <w:rFonts w:hint="eastAsia"/>
+          <w:lang w:val="en-US" w:eastAsia="zh-CN"/>
+        </w:rPr>
+        <w:t xml:space="preserve"> 。</w:t>
+      </w:r>
+    </w:p>
+    <w:p>
+      <w:pPr>
+        <w:rPr>
+          <w:rFonts w:hint="eastAsia"/>
+          <w:lang w:val="en-US" w:eastAsia="zh-CN"/>
+        </w:rPr>
+      </w:pPr>
+    </w:p>
+    <w:p>
+      <w:pPr>
+        <w:rPr>
+          <w:rFonts w:hint="eastAsia"/>
+          <w:lang w:val="en-US" w:eastAsia="zh-CN"/>
+        </w:rPr>
+      </w:pPr>
+      <w:r>
+        <w:rPr>
+          <w:rFonts w:hint="eastAsia"/>
+          <w:lang w:val="en-US" w:eastAsia="zh-CN"/>
+        </w:rPr>
+        <w:t>重启elasticsearch后，可以通过下列命令进行测试。</w:t>
+      </w:r>
+    </w:p>
+    <w:p>
+      <w:pPr>
+        <w:pStyle w:val="5"/>
+        <w:keepNext w:val="0"/>
+        <w:keepLines w:val="0"/>
+        <w:widowControl/>
+        <w:suppressLineNumbers w:val="0"/>
+        <w:pBdr>
+          <w:top w:val="single" w:color="DDDDDD" w:sz="6" w:space="11"/>
+          <w:left w:val="none" w:color="auto" w:sz="0" w:space="0"/>
+          <w:bottom w:val="none" w:color="auto" w:sz="0" w:space="0"/>
+          <w:right w:val="none" w:color="auto" w:sz="0" w:space="0"/>
+        </w:pBdr>
+        <w:shd w:val="clear" w:fill="F1F1F1"/>
+        <w:ind w:left="0" w:firstLine="0"/>
+        <w:jc w:val="left"/>
+        <w:rPr>
+          <w:rFonts w:hint="eastAsia" w:ascii="仿宋" w:hAnsi="仿宋" w:eastAsia="仿宋" w:cs="仿宋"/>
+          <w:i w:val="0"/>
+          <w:caps w:val="0"/>
+          <w:color w:val="333333"/>
+          <w:spacing w:val="0"/>
+          <w:sz w:val="24"/>
+          <w:szCs w:val="24"/>
+        </w:rPr>
+      </w:pPr>
+      <w:r>
+        <w:rPr>
+          <w:rFonts w:hint="eastAsia" w:ascii="仿宋" w:hAnsi="仿宋" w:eastAsia="仿宋" w:cs="仿宋"/>
+          <w:i w:val="0"/>
+          <w:caps w:val="0"/>
+          <w:color w:val="333333"/>
+          <w:spacing w:val="0"/>
+          <w:sz w:val="24"/>
+          <w:szCs w:val="24"/>
+          <w:bdr w:val="none" w:color="auto" w:sz="0" w:space="0"/>
+          <w:shd w:val="clear" w:fill="F1F1F1"/>
+        </w:rPr>
+        <w:t>curl -XGET "http://localhost:9200/_hello</w:t>
+      </w:r>
+    </w:p>
+    <w:p>
+      <w:pPr>
+        <w:rPr>
+          <w:rFonts w:hint="eastAsia"/>
+          <w:lang w:val="en-US" w:eastAsia="zh-CN"/>
+        </w:rPr>
+      </w:pPr>
+    </w:p>
+    <w:p>
+      <w:pPr>
+        <w:rPr>
+          <w:rFonts w:hint="eastAsia"/>
+          <w:lang w:val="en-US" w:eastAsia="zh-CN"/>
+        </w:rPr>
+      </w:pPr>
+      <w:r>
+        <w:rPr>
+          <w:rFonts w:hint="eastAsia"/>
+          <w:lang w:val="en-US" w:eastAsia="zh-CN"/>
+        </w:rPr>
+        <w:t>输出久违的结果：hello world。</w:t>
       </w:r>
     </w:p>
     <w:p>
@@ -5480,13 +5771,13 @@
       <w:sz w:val="28"/>
     </w:rPr>
   </w:style>
-  <w:style w:type="character" w:default="1" w:styleId="6">
+  <w:style w:type="character" w:default="1" w:styleId="7">
     <w:name w:val="Default Paragraph Font"/>
     <w:semiHidden/>
     <w:qFormat/>
     <w:uiPriority w:val="0"/>
   </w:style>
-  <w:style w:type="table" w:default="1" w:styleId="10">
+  <w:style w:type="table" w:default="1" w:styleId="6">
     <w:name w:val="Normal Table"/>
     <w:semiHidden/>
     <w:qFormat/>
@@ -5535,18 +5826,18 @@
       <w:lang w:val="en-US" w:eastAsia="zh-CN" w:bidi="ar"/>
     </w:rPr>
   </w:style>
-  <w:style w:type="character" w:styleId="7">
+  <w:style w:type="character" w:styleId="8">
     <w:name w:val="Strong"/>
-    <w:basedOn w:val="6"/>
+    <w:basedOn w:val="7"/>
     <w:qFormat/>
     <w:uiPriority w:val="0"/>
     <w:rPr>
       <w:b/>
     </w:rPr>
   </w:style>
-  <w:style w:type="character" w:styleId="8">
+  <w:style w:type="character" w:styleId="9">
     <w:name w:val="Hyperlink"/>
-    <w:basedOn w:val="6"/>
+    <w:basedOn w:val="7"/>
     <w:qFormat/>
     <w:uiPriority w:val="0"/>
     <w:rPr>
@@ -5554,9 +5845,9 @@
       <w:u w:val="single"/>
     </w:rPr>
   </w:style>
-  <w:style w:type="character" w:styleId="9">
+  <w:style w:type="character" w:styleId="10">
     <w:name w:val="HTML Code"/>
-    <w:basedOn w:val="6"/>
+    <w:basedOn w:val="7"/>
     <w:qFormat/>
     <w:uiPriority w:val="0"/>
     <w:rPr>

--- a/Elasticsearch 6.X 插件开发指南.docx
+++ b/Elasticsearch 6.X 插件开发指南.docx
@@ -2746,16 +2746,7 @@
           <w:rFonts w:hint="eastAsia"/>
           <w:lang w:val="en-US" w:eastAsia="zh-CN"/>
         </w:rPr>
-        <w:t>如果插件需要额外的安全权限，需要在plugin-security.policy文件通过grant声明额外的权限。任何额外的权限都会显示给用户，并带有一个很大</w:t>
-      </w:r>
-      <w:bookmarkStart w:id="0" w:name="_GoBack"/>
-      <w:bookmarkEnd w:id="0"/>
-      <w:r>
-        <w:rPr>
-          <w:rFonts w:hint="eastAsia"/>
-          <w:lang w:val="en-US" w:eastAsia="zh-CN"/>
-        </w:rPr>
-        <w:t xml:space="preserve">的警告，用户必须在交互式安装插件时确认这些权限。因此，如果可能的话，最好避免请求任何虚假的权限!  </w:t>
+        <w:t xml:space="preserve">如果插件需要额外的安全权限，需要在plugin-security.policy文件通过grant声明额外的权限。任何额外的权限都会显示给用户，并带有一个很大的警告，用户必须在交互式安装插件时确认这些权限。因此，如果可能的话，最好避免请求任何虚假的权限!  </w:t>
       </w:r>
     </w:p>
     <w:p>
@@ -3439,22 +3430,22 @@
           <w:b/>
           <w:lang w:val="en-US" w:eastAsia="zh-CN"/>
         </w:rPr>
-        <w:t>建立项目构建结构</w:t>
-      </w:r>
-    </w:p>
-    <w:p>
-      <w:pPr>
-        <w:rPr>
-          <w:rFonts w:hint="eastAsia"/>
-          <w:lang w:val="en-US" w:eastAsia="zh-CN"/>
-        </w:rPr>
-      </w:pPr>
-      <w:r>
-        <w:rPr>
-          <w:rFonts w:hint="eastAsia"/>
-          <w:lang w:val="en-US" w:eastAsia="zh-CN"/>
-        </w:rPr>
-        <w:t>开发Elasticsearch插件的唯一要求是:</w:t>
+        <w:t>项目构建</w:t>
+      </w:r>
+    </w:p>
+    <w:p>
+      <w:pPr>
+        <w:rPr>
+          <w:rFonts w:hint="eastAsia"/>
+          <w:lang w:val="en-US" w:eastAsia="zh-CN"/>
+        </w:rPr>
+      </w:pPr>
+      <w:r>
+        <w:rPr>
+          <w:rFonts w:hint="eastAsia"/>
+          <w:lang w:val="en-US" w:eastAsia="zh-CN"/>
+        </w:rPr>
+        <w:t>项目利用gradle构建，开发Elasticsearch插件的唯一要求是:</w:t>
       </w:r>
     </w:p>
     <w:p>
@@ -3476,6 +3467,8 @@
         </w:rPr>
         <w:t>可运行的Maven</w:t>
       </w:r>
+      <w:bookmarkStart w:id="0" w:name="_GoBack"/>
+      <w:bookmarkEnd w:id="0"/>
     </w:p>
     <w:p>
       <w:pPr>
@@ -5348,7 +5341,6 @@
           <w:spacing w:val="0"/>
           <w:sz w:val="24"/>
           <w:szCs w:val="24"/>
-          <w:bdr w:val="none" w:color="auto" w:sz="0" w:space="0"/>
           <w:shd w:val="clear" w:fill="F1F1F1"/>
         </w:rPr>
         <w:t>curl -XGET "http://localhost:9200/_hello</w:t>
